--- a/css/第四章 CSS3背景.docx
+++ b/css/第四章 CSS3背景.docx
@@ -7135,11 +7135,6 @@
       </w:r>
     </w:p>
     <w:p>
-      <w:pPr>
-        <w:rPr>
-          <w:rFonts w:hint="eastAsia"/>
-        </w:rPr>
-      </w:pPr>
       <w:r>
         <w:rPr>
           <w:rFonts w:hint="eastAsia"/>
@@ -7232,11 +7227,6 @@
       </w:r>
     </w:p>
     <w:p>
-      <w:pPr>
-        <w:rPr>
-          <w:rFonts w:hint="eastAsia"/>
-        </w:rPr>
-      </w:pPr>
       <w:r>
         <w:rPr>
           <w:rFonts w:hint="eastAsia"/>
@@ -7491,19 +7481,10 @@
         <w:t>）外边缘开始。</w:t>
       </w:r>
     </w:p>
-    <w:p>
-      <w:pPr>
-        <w:rPr>
-          <w:rFonts w:hint="eastAsia"/>
-        </w:rPr>
-      </w:pPr>
-    </w:p>
+    <w:p/>
     <w:p>
       <w:pPr>
         <w:pStyle w:val="2"/>
-        <w:rPr>
-          <w:rFonts w:hint="eastAsia"/>
-        </w:rPr>
       </w:pPr>
       <w:r>
         <w:rPr>
@@ -7519,11 +7500,6 @@
       </w:r>
     </w:p>
     <w:p>
-      <w:pPr>
-        <w:rPr>
-          <w:rFonts w:hint="eastAsia"/>
-        </w:rPr>
-      </w:pPr>
       <w:r>
         <w:rPr>
           <w:rFonts w:hint="eastAsia"/>
@@ -7561,19 +7537,10 @@
         <w:t>属性来指定背景图片的尺寸，可以控制背景图片在水平和垂直两个方向的缩放，也可以控制图片拉伸覆盖背景区域的方式，甚至还可以截取背景图片。背景图片能够自适应元素盒子的大小，实现与模块大小完全适应的背景图片，避免了因区块尺寸不同而需要设计不同的背景图片。</w:t>
       </w:r>
     </w:p>
-    <w:p>
-      <w:pPr>
-        <w:rPr>
-          <w:rFonts w:hint="eastAsia"/>
-        </w:rPr>
-      </w:pPr>
-    </w:p>
+    <w:p/>
     <w:p>
       <w:pPr>
         <w:pStyle w:val="3"/>
-        <w:rPr>
-          <w:rFonts w:hint="eastAsia"/>
-        </w:rPr>
       </w:pPr>
       <w:r>
         <w:rPr>
@@ -7589,11 +7556,6 @@
       </w:r>
     </w:p>
     <w:p>
-      <w:pPr>
-        <w:rPr>
-          <w:rFonts w:hint="eastAsia"/>
-        </w:rPr>
-      </w:pPr>
       <w:r>
         <w:rPr>
           <w:rFonts w:hint="eastAsia"/>
@@ -7617,11 +7579,6 @@
       </w:r>
     </w:p>
     <w:p>
-      <w:pPr>
-        <w:rPr>
-          <w:rFonts w:hint="eastAsia"/>
-        </w:rPr>
-      </w:pPr>
       <w:r>
         <w:rPr>
           <w:rFonts w:hint="eastAsia"/>
@@ -7640,11 +7597,6 @@
       </w:r>
     </w:p>
     <w:p>
-      <w:pPr>
-        <w:rPr>
-          <w:rFonts w:hint="eastAsia"/>
-        </w:rPr>
-      </w:pPr>
       <w:r>
         <w:rPr>
           <w:rFonts w:hint="eastAsia"/>
@@ -7683,11 +7635,6 @@
       </w:r>
     </w:p>
     <w:p>
-      <w:pPr>
-        <w:rPr>
-          <w:rFonts w:hint="eastAsia"/>
-        </w:rPr>
-      </w:pPr>
       <w:r>
         <w:rPr>
           <w:rFonts w:hint="eastAsia"/>
@@ -7718,9 +7665,6 @@
           <w:numId w:val="4"/>
         </w:numPr>
         <w:ind w:firstLineChars="0"/>
-        <w:rPr>
-          <w:rFonts w:hint="eastAsia"/>
-        </w:rPr>
       </w:pPr>
       <w:r>
         <w:t>A</w:t>
@@ -7746,9 +7690,6 @@
           <w:numId w:val="4"/>
         </w:numPr>
         <w:ind w:firstLineChars="0"/>
-        <w:rPr>
-          <w:rFonts w:hint="eastAsia"/>
-        </w:rPr>
       </w:pPr>
       <w:r>
         <w:rPr>
@@ -7771,9 +7712,6 @@
           <w:numId w:val="4"/>
         </w:numPr>
         <w:ind w:firstLineChars="0"/>
-        <w:rPr>
-          <w:rFonts w:hint="eastAsia"/>
-        </w:rPr>
       </w:pPr>
       <w:r>
         <w:rPr>
@@ -7814,9 +7752,6 @@
           <w:numId w:val="4"/>
         </w:numPr>
         <w:ind w:firstLineChars="0"/>
-        <w:rPr>
-          <w:rFonts w:hint="eastAsia"/>
-        </w:rPr>
       </w:pPr>
       <w:r>
         <w:t>C</w:t>
@@ -7842,9 +7777,6 @@
           <w:numId w:val="4"/>
         </w:numPr>
         <w:ind w:firstLineChars="0"/>
-        <w:rPr>
-          <w:rFonts w:hint="eastAsia"/>
-        </w:rPr>
       </w:pPr>
       <w:r>
         <w:t>C</w:t>
@@ -7865,9 +7797,6 @@
     <w:p>
       <w:pPr>
         <w:ind w:left="420"/>
-        <w:rPr>
-          <w:rFonts w:hint="eastAsia"/>
-        </w:rPr>
       </w:pPr>
       <w:r>
         <w:rPr>
@@ -7945,9 +7874,6 @@
     <w:p>
       <w:pPr>
         <w:pStyle w:val="3"/>
-        <w:rPr>
-          <w:rFonts w:hint="eastAsia"/>
-        </w:rPr>
       </w:pPr>
       <w:r>
         <w:rPr>
@@ -7969,11 +7895,6 @@
       </w:r>
     </w:p>
     <w:p>
-      <w:pPr>
-        <w:rPr>
-          <w:rFonts w:hint="eastAsia"/>
-        </w:rPr>
-      </w:pPr>
       <w:r>
         <w:rPr>
           <w:rFonts w:hint="eastAsia"/>
@@ -8000,11 +7921,6 @@
       </w:r>
     </w:p>
     <w:p>
-      <w:pPr>
-        <w:rPr>
-          <w:rFonts w:hint="eastAsia"/>
-        </w:rPr>
-      </w:pPr>
       <w:r>
         <w:rPr>
           <w:rFonts w:hint="eastAsia"/>
@@ -9847,7 +9763,7 @@
     <w:p>
       <w:pPr>
         <w:rPr>
-          <w:rFonts w:ascii="Consolas" w:hAnsi="Consolas" w:cs="Consolas" w:hint="eastAsia"/>
+          <w:rFonts w:ascii="Consolas" w:hAnsi="Consolas" w:cs="Consolas"/>
           <w:color w:val="3E4B53"/>
           <w:kern w:val="0"/>
           <w:sz w:val="32"/>
@@ -9892,7 +9808,6 @@
       <w:pPr>
         <w:pStyle w:val="3"/>
         <w:rPr>
-          <w:rFonts w:hint="eastAsia"/>
           <w:kern w:val="0"/>
         </w:rPr>
       </w:pPr>
@@ -9912,11 +9827,4252 @@
       </w:r>
     </w:p>
     <w:p>
-      <w:r>
-        <w:rPr>
-          <w:rFonts w:hint="eastAsia"/>
-        </w:rPr>
-        <w:tab/>
+      <w:pPr>
+        <w:rPr>
+          <w:rFonts w:hint="eastAsia"/>
+        </w:rPr>
+      </w:pPr>
+      <w:r>
+        <w:rPr>
+          <w:rFonts w:hint="eastAsia"/>
+        </w:rPr>
+        <w:tab/>
+      </w:r>
+      <w:r>
+        <w:t>B</w:t>
+      </w:r>
+      <w:r>
+        <w:rPr>
+          <w:rFonts w:hint="eastAsia"/>
+        </w:rPr>
+        <w:t>ackground-size</w:t>
+      </w:r>
+      <w:r>
+        <w:rPr>
+          <w:rFonts w:hint="eastAsia"/>
+        </w:rPr>
+        <w:t>的</w:t>
+      </w:r>
+      <w:r>
+        <w:rPr>
+          <w:rFonts w:hint="eastAsia"/>
+        </w:rPr>
+        <w:t>cover</w:t>
+      </w:r>
+      <w:r>
+        <w:rPr>
+          <w:rFonts w:hint="eastAsia"/>
+        </w:rPr>
+        <w:t>可以在不同分辨率的浏览器下使用一张背景图像，也常配合</w:t>
+      </w:r>
+      <w:r>
+        <w:rPr>
+          <w:rFonts w:hint="eastAsia"/>
+        </w:rPr>
+        <w:t xml:space="preserve">CSS3  Media Queries Module </w:t>
+      </w:r>
+      <w:r>
+        <w:rPr>
+          <w:rFonts w:hint="eastAsia"/>
+        </w:rPr>
+        <w:t>一起使用，将达到想不到的效果。也就是说，一张背景图像，在不同分辨率的浏览器下都显示全屏效果，具体使用看下面的代码。</w:t>
+      </w:r>
+    </w:p>
+    <w:p>
+      <w:pPr>
+        <w:autoSpaceDE w:val="0"/>
+        <w:autoSpaceDN w:val="0"/>
+        <w:adjustRightInd w:val="0"/>
+        <w:jc w:val="left"/>
+        <w:rPr>
+          <w:rFonts w:ascii="Consolas" w:hAnsi="Consolas" w:cs="Consolas"/>
+          <w:kern w:val="0"/>
+          <w:sz w:val="32"/>
+          <w:szCs w:val="32"/>
+        </w:rPr>
+      </w:pPr>
+      <w:r>
+        <w:rPr>
+          <w:rFonts w:ascii="Consolas" w:hAnsi="Consolas" w:cs="Consolas"/>
+          <w:color w:val="3E4B53"/>
+          <w:kern w:val="0"/>
+          <w:sz w:val="32"/>
+          <w:szCs w:val="32"/>
+          <w:highlight w:val="yellow"/>
+        </w:rPr>
+        <w:t>&lt;!</w:t>
+      </w:r>
+      <w:r>
+        <w:rPr>
+          <w:rFonts w:ascii="Consolas" w:hAnsi="Consolas" w:cs="Consolas"/>
+          <w:color w:val="2369B6"/>
+          <w:kern w:val="0"/>
+          <w:sz w:val="32"/>
+          <w:szCs w:val="32"/>
+          <w:highlight w:val="yellow"/>
+        </w:rPr>
+        <w:t xml:space="preserve">DOCTYPE </w:t>
+      </w:r>
+      <w:r>
+        <w:rPr>
+          <w:rFonts w:ascii="Consolas" w:hAnsi="Consolas" w:cs="Consolas"/>
+          <w:color w:val="3E4B53"/>
+          <w:kern w:val="0"/>
+          <w:sz w:val="32"/>
+          <w:szCs w:val="32"/>
+          <w:highlight w:val="yellow"/>
+        </w:rPr>
+        <w:t>html&gt;</w:t>
+      </w:r>
+    </w:p>
+    <w:p>
+      <w:pPr>
+        <w:autoSpaceDE w:val="0"/>
+        <w:autoSpaceDN w:val="0"/>
+        <w:adjustRightInd w:val="0"/>
+        <w:jc w:val="left"/>
+        <w:rPr>
+          <w:rFonts w:ascii="Consolas" w:hAnsi="Consolas" w:cs="Consolas"/>
+          <w:kern w:val="0"/>
+          <w:sz w:val="32"/>
+          <w:szCs w:val="32"/>
+        </w:rPr>
+      </w:pPr>
+      <w:r>
+        <w:rPr>
+          <w:rFonts w:ascii="Consolas" w:hAnsi="Consolas" w:cs="Consolas"/>
+          <w:color w:val="3E4B53"/>
+          <w:kern w:val="0"/>
+          <w:sz w:val="32"/>
+          <w:szCs w:val="32"/>
+          <w:highlight w:val="yellow"/>
+        </w:rPr>
+        <w:t>&lt;</w:t>
+      </w:r>
+      <w:r>
+        <w:rPr>
+          <w:rFonts w:ascii="Consolas" w:hAnsi="Consolas" w:cs="Consolas"/>
+          <w:color w:val="2369B6"/>
+          <w:kern w:val="0"/>
+          <w:sz w:val="32"/>
+          <w:szCs w:val="32"/>
+          <w:highlight w:val="yellow"/>
+        </w:rPr>
+        <w:t>html</w:t>
+      </w:r>
+      <w:r>
+        <w:rPr>
+          <w:rFonts w:ascii="Consolas" w:hAnsi="Consolas" w:cs="Consolas"/>
+          <w:color w:val="3E4B53"/>
+          <w:kern w:val="0"/>
+          <w:sz w:val="32"/>
+          <w:szCs w:val="32"/>
+          <w:highlight w:val="yellow"/>
+        </w:rPr>
+        <w:t>&gt;</w:t>
+      </w:r>
+    </w:p>
+    <w:p>
+      <w:pPr>
+        <w:autoSpaceDE w:val="0"/>
+        <w:autoSpaceDN w:val="0"/>
+        <w:adjustRightInd w:val="0"/>
+        <w:jc w:val="left"/>
+        <w:rPr>
+          <w:rFonts w:ascii="Consolas" w:hAnsi="Consolas" w:cs="Consolas"/>
+          <w:kern w:val="0"/>
+          <w:sz w:val="32"/>
+          <w:szCs w:val="32"/>
+        </w:rPr>
+      </w:pPr>
+      <w:r>
+        <w:rPr>
+          <w:rFonts w:ascii="Consolas" w:hAnsi="Consolas" w:cs="Consolas"/>
+          <w:color w:val="3E4B53"/>
+          <w:kern w:val="0"/>
+          <w:sz w:val="32"/>
+          <w:szCs w:val="32"/>
+          <w:highlight w:val="yellow"/>
+        </w:rPr>
+        <w:tab/>
+        <w:t>&lt;</w:t>
+      </w:r>
+      <w:r>
+        <w:rPr>
+          <w:rFonts w:ascii="Consolas" w:hAnsi="Consolas" w:cs="Consolas"/>
+          <w:color w:val="2369B6"/>
+          <w:kern w:val="0"/>
+          <w:sz w:val="32"/>
+          <w:szCs w:val="32"/>
+          <w:highlight w:val="yellow"/>
+        </w:rPr>
+        <w:t>head</w:t>
+      </w:r>
+      <w:r>
+        <w:rPr>
+          <w:rFonts w:ascii="Consolas" w:hAnsi="Consolas" w:cs="Consolas"/>
+          <w:color w:val="3E4B53"/>
+          <w:kern w:val="0"/>
+          <w:sz w:val="32"/>
+          <w:szCs w:val="32"/>
+          <w:highlight w:val="yellow"/>
+        </w:rPr>
+        <w:t>&gt;</w:t>
+      </w:r>
+    </w:p>
+    <w:p>
+      <w:pPr>
+        <w:autoSpaceDE w:val="0"/>
+        <w:autoSpaceDN w:val="0"/>
+        <w:adjustRightInd w:val="0"/>
+        <w:jc w:val="left"/>
+        <w:rPr>
+          <w:rFonts w:ascii="Consolas" w:hAnsi="Consolas" w:cs="Consolas"/>
+          <w:kern w:val="0"/>
+          <w:sz w:val="32"/>
+          <w:szCs w:val="32"/>
+        </w:rPr>
+      </w:pPr>
+      <w:r>
+        <w:rPr>
+          <w:rFonts w:ascii="Consolas" w:hAnsi="Consolas" w:cs="Consolas"/>
+          <w:color w:val="3E4B53"/>
+          <w:kern w:val="0"/>
+          <w:sz w:val="32"/>
+          <w:szCs w:val="32"/>
+          <w:highlight w:val="yellow"/>
+        </w:rPr>
+        <w:tab/>
+      </w:r>
+      <w:r>
+        <w:rPr>
+          <w:rFonts w:ascii="Consolas" w:hAnsi="Consolas" w:cs="Consolas"/>
+          <w:color w:val="3E4B53"/>
+          <w:kern w:val="0"/>
+          <w:sz w:val="32"/>
+          <w:szCs w:val="32"/>
+          <w:highlight w:val="yellow"/>
+        </w:rPr>
+        <w:tab/>
+        <w:t>&lt;</w:t>
+      </w:r>
+      <w:r>
+        <w:rPr>
+          <w:rFonts w:ascii="Consolas" w:hAnsi="Consolas" w:cs="Consolas"/>
+          <w:color w:val="2369B6"/>
+          <w:kern w:val="0"/>
+          <w:sz w:val="32"/>
+          <w:szCs w:val="32"/>
+          <w:highlight w:val="yellow"/>
+        </w:rPr>
+        <w:t xml:space="preserve">meta </w:t>
+      </w:r>
+      <w:r>
+        <w:rPr>
+          <w:rFonts w:ascii="Consolas" w:hAnsi="Consolas" w:cs="Consolas"/>
+          <w:color w:val="CB2D01"/>
+          <w:kern w:val="0"/>
+          <w:sz w:val="32"/>
+          <w:szCs w:val="32"/>
+          <w:highlight w:val="yellow"/>
+        </w:rPr>
+        <w:t>charset</w:t>
+      </w:r>
+      <w:r>
+        <w:rPr>
+          <w:rFonts w:ascii="Consolas" w:hAnsi="Consolas" w:cs="Consolas"/>
+          <w:color w:val="38444B"/>
+          <w:kern w:val="0"/>
+          <w:sz w:val="32"/>
+          <w:szCs w:val="32"/>
+          <w:highlight w:val="yellow"/>
+        </w:rPr>
+        <w:t>=</w:t>
+      </w:r>
+      <w:r>
+        <w:rPr>
+          <w:rFonts w:ascii="Consolas" w:hAnsi="Consolas" w:cs="Consolas"/>
+          <w:color w:val="248C85"/>
+          <w:kern w:val="0"/>
+          <w:sz w:val="32"/>
+          <w:szCs w:val="32"/>
+          <w:highlight w:val="yellow"/>
+        </w:rPr>
+        <w:t>"UTF-8"</w:t>
+      </w:r>
+      <w:r>
+        <w:rPr>
+          <w:rFonts w:ascii="Consolas" w:hAnsi="Consolas" w:cs="Consolas"/>
+          <w:color w:val="3E4B53"/>
+          <w:kern w:val="0"/>
+          <w:sz w:val="32"/>
+          <w:szCs w:val="32"/>
+          <w:highlight w:val="yellow"/>
+        </w:rPr>
+        <w:t>&gt;</w:t>
+      </w:r>
+    </w:p>
+    <w:p>
+      <w:pPr>
+        <w:autoSpaceDE w:val="0"/>
+        <w:autoSpaceDN w:val="0"/>
+        <w:adjustRightInd w:val="0"/>
+        <w:jc w:val="left"/>
+        <w:rPr>
+          <w:rFonts w:ascii="Consolas" w:hAnsi="Consolas" w:cs="Consolas"/>
+          <w:kern w:val="0"/>
+          <w:sz w:val="32"/>
+          <w:szCs w:val="32"/>
+        </w:rPr>
+      </w:pPr>
+      <w:r>
+        <w:rPr>
+          <w:rFonts w:ascii="Consolas" w:hAnsi="Consolas" w:cs="Consolas"/>
+          <w:color w:val="3E4B53"/>
+          <w:kern w:val="0"/>
+          <w:sz w:val="32"/>
+          <w:szCs w:val="32"/>
+          <w:highlight w:val="yellow"/>
+        </w:rPr>
+        <w:tab/>
+      </w:r>
+      <w:r>
+        <w:rPr>
+          <w:rFonts w:ascii="Consolas" w:hAnsi="Consolas" w:cs="Consolas"/>
+          <w:color w:val="3E4B53"/>
+          <w:kern w:val="0"/>
+          <w:sz w:val="32"/>
+          <w:szCs w:val="32"/>
+          <w:highlight w:val="yellow"/>
+        </w:rPr>
+        <w:tab/>
+        <w:t>&lt;</w:t>
+      </w:r>
+      <w:r>
+        <w:rPr>
+          <w:rFonts w:ascii="Consolas" w:hAnsi="Consolas" w:cs="Consolas"/>
+          <w:color w:val="2369B6"/>
+          <w:kern w:val="0"/>
+          <w:sz w:val="32"/>
+          <w:szCs w:val="32"/>
+          <w:highlight w:val="yellow"/>
+        </w:rPr>
+        <w:t>title</w:t>
+      </w:r>
+      <w:r>
+        <w:rPr>
+          <w:rFonts w:ascii="Consolas" w:hAnsi="Consolas" w:cs="Consolas"/>
+          <w:color w:val="3E4B53"/>
+          <w:kern w:val="0"/>
+          <w:sz w:val="32"/>
+          <w:szCs w:val="32"/>
+          <w:highlight w:val="yellow"/>
+        </w:rPr>
+        <w:t>&gt;</w:t>
+      </w:r>
+      <w:r>
+        <w:rPr>
+          <w:rFonts w:ascii="Consolas" w:hAnsi="Consolas" w:cs="Consolas"/>
+          <w:color w:val="3E4B53"/>
+          <w:kern w:val="0"/>
+          <w:sz w:val="32"/>
+          <w:szCs w:val="32"/>
+          <w:highlight w:val="yellow"/>
+        </w:rPr>
+        <w:t>全屏背景</w:t>
+      </w:r>
+      <w:r>
+        <w:rPr>
+          <w:rFonts w:ascii="Consolas" w:hAnsi="Consolas" w:cs="Consolas"/>
+          <w:color w:val="3E4B53"/>
+          <w:kern w:val="0"/>
+          <w:sz w:val="32"/>
+          <w:szCs w:val="32"/>
+          <w:highlight w:val="yellow"/>
+        </w:rPr>
+        <w:t>&lt;/</w:t>
+      </w:r>
+      <w:r>
+        <w:rPr>
+          <w:rFonts w:ascii="Consolas" w:hAnsi="Consolas" w:cs="Consolas"/>
+          <w:color w:val="2369B6"/>
+          <w:kern w:val="0"/>
+          <w:sz w:val="32"/>
+          <w:szCs w:val="32"/>
+          <w:highlight w:val="yellow"/>
+        </w:rPr>
+        <w:t>title</w:t>
+      </w:r>
+      <w:r>
+        <w:rPr>
+          <w:rFonts w:ascii="Consolas" w:hAnsi="Consolas" w:cs="Consolas"/>
+          <w:color w:val="3E4B53"/>
+          <w:kern w:val="0"/>
+          <w:sz w:val="32"/>
+          <w:szCs w:val="32"/>
+          <w:highlight w:val="yellow"/>
+        </w:rPr>
+        <w:t>&gt;</w:t>
+      </w:r>
+    </w:p>
+    <w:p>
+      <w:pPr>
+        <w:autoSpaceDE w:val="0"/>
+        <w:autoSpaceDN w:val="0"/>
+        <w:adjustRightInd w:val="0"/>
+        <w:jc w:val="left"/>
+        <w:rPr>
+          <w:rFonts w:ascii="Consolas" w:hAnsi="Consolas" w:cs="Consolas"/>
+          <w:kern w:val="0"/>
+          <w:sz w:val="32"/>
+          <w:szCs w:val="32"/>
+        </w:rPr>
+      </w:pPr>
+      <w:r>
+        <w:rPr>
+          <w:rFonts w:ascii="Consolas" w:hAnsi="Consolas" w:cs="Consolas"/>
+          <w:color w:val="3E4B53"/>
+          <w:kern w:val="0"/>
+          <w:sz w:val="32"/>
+          <w:szCs w:val="32"/>
+          <w:highlight w:val="yellow"/>
+        </w:rPr>
+        <w:lastRenderedPageBreak/>
+        <w:tab/>
+      </w:r>
+      <w:r>
+        <w:rPr>
+          <w:rFonts w:ascii="Consolas" w:hAnsi="Consolas" w:cs="Consolas"/>
+          <w:color w:val="3E4B53"/>
+          <w:kern w:val="0"/>
+          <w:sz w:val="32"/>
+          <w:szCs w:val="32"/>
+          <w:highlight w:val="yellow"/>
+        </w:rPr>
+        <w:tab/>
+        <w:t>&lt;</w:t>
+      </w:r>
+      <w:r>
+        <w:rPr>
+          <w:rFonts w:ascii="Consolas" w:hAnsi="Consolas" w:cs="Consolas"/>
+          <w:color w:val="2369B6"/>
+          <w:kern w:val="0"/>
+          <w:sz w:val="32"/>
+          <w:szCs w:val="32"/>
+          <w:highlight w:val="yellow"/>
+        </w:rPr>
+        <w:t>style</w:t>
+      </w:r>
+      <w:r>
+        <w:rPr>
+          <w:rFonts w:ascii="Consolas" w:hAnsi="Consolas" w:cs="Consolas"/>
+          <w:color w:val="3E4B53"/>
+          <w:kern w:val="0"/>
+          <w:sz w:val="32"/>
+          <w:szCs w:val="32"/>
+          <w:highlight w:val="yellow"/>
+        </w:rPr>
+        <w:t>&gt;</w:t>
+      </w:r>
+    </w:p>
+    <w:p>
+      <w:pPr>
+        <w:autoSpaceDE w:val="0"/>
+        <w:autoSpaceDN w:val="0"/>
+        <w:adjustRightInd w:val="0"/>
+        <w:jc w:val="left"/>
+        <w:rPr>
+          <w:rFonts w:ascii="Consolas" w:hAnsi="Consolas" w:cs="Consolas"/>
+          <w:kern w:val="0"/>
+          <w:sz w:val="32"/>
+          <w:szCs w:val="32"/>
+        </w:rPr>
+      </w:pPr>
+      <w:r>
+        <w:rPr>
+          <w:rFonts w:ascii="Consolas" w:hAnsi="Consolas" w:cs="Consolas"/>
+          <w:kern w:val="0"/>
+          <w:sz w:val="32"/>
+          <w:szCs w:val="32"/>
+          <w:highlight w:val="yellow"/>
+        </w:rPr>
+        <w:tab/>
+      </w:r>
+      <w:r>
+        <w:rPr>
+          <w:rFonts w:ascii="Consolas" w:hAnsi="Consolas" w:cs="Consolas"/>
+          <w:kern w:val="0"/>
+          <w:sz w:val="32"/>
+          <w:szCs w:val="32"/>
+          <w:highlight w:val="yellow"/>
+        </w:rPr>
+        <w:tab/>
+      </w:r>
+      <w:r>
+        <w:rPr>
+          <w:rFonts w:ascii="Consolas" w:hAnsi="Consolas" w:cs="Consolas"/>
+          <w:kern w:val="0"/>
+          <w:sz w:val="32"/>
+          <w:szCs w:val="32"/>
+          <w:highlight w:val="yellow"/>
+        </w:rPr>
+        <w:tab/>
+      </w:r>
+      <w:r>
+        <w:rPr>
+          <w:rFonts w:ascii="Consolas" w:hAnsi="Consolas" w:cs="Consolas"/>
+          <w:color w:val="95A3AB"/>
+          <w:kern w:val="0"/>
+          <w:sz w:val="32"/>
+          <w:szCs w:val="32"/>
+          <w:highlight w:val="yellow"/>
+        </w:rPr>
+        <w:t>/*</w:t>
+      </w:r>
+      <w:r>
+        <w:rPr>
+          <w:rFonts w:ascii="Consolas" w:hAnsi="Consolas" w:cs="Consolas"/>
+          <w:color w:val="95A3AB"/>
+          <w:kern w:val="0"/>
+          <w:sz w:val="32"/>
+          <w:szCs w:val="32"/>
+          <w:highlight w:val="yellow"/>
+        </w:rPr>
+        <w:t>不支持</w:t>
+      </w:r>
+      <w:r>
+        <w:rPr>
+          <w:rFonts w:ascii="Consolas" w:hAnsi="Consolas" w:cs="Consolas"/>
+          <w:color w:val="95A3AB"/>
+          <w:kern w:val="0"/>
+          <w:sz w:val="32"/>
+          <w:szCs w:val="32"/>
+          <w:highlight w:val="yellow"/>
+        </w:rPr>
+        <w:t xml:space="preserve">CSS3media queries </w:t>
+      </w:r>
+      <w:r>
+        <w:rPr>
+          <w:rFonts w:ascii="Consolas" w:hAnsi="Consolas" w:cs="Consolas"/>
+          <w:color w:val="95A3AB"/>
+          <w:kern w:val="0"/>
+          <w:sz w:val="32"/>
+          <w:szCs w:val="32"/>
+          <w:highlight w:val="yellow"/>
+        </w:rPr>
+        <w:t>浏览器按</w:t>
+      </w:r>
+      <w:r>
+        <w:rPr>
+          <w:rFonts w:ascii="Consolas" w:hAnsi="Consolas" w:cs="Consolas"/>
+          <w:color w:val="95A3AB"/>
+          <w:kern w:val="0"/>
+          <w:sz w:val="32"/>
+          <w:szCs w:val="32"/>
+          <w:highlight w:val="yellow"/>
+        </w:rPr>
+        <w:t>background-size:cover</w:t>
+      </w:r>
+      <w:r>
+        <w:rPr>
+          <w:rFonts w:ascii="Consolas" w:hAnsi="Consolas" w:cs="Consolas"/>
+          <w:color w:val="95A3AB"/>
+          <w:kern w:val="0"/>
+          <w:sz w:val="32"/>
+          <w:szCs w:val="32"/>
+          <w:highlight w:val="yellow"/>
+        </w:rPr>
+        <w:t>模式显示背景图片</w:t>
+      </w:r>
+      <w:r>
+        <w:rPr>
+          <w:rFonts w:ascii="Consolas" w:hAnsi="Consolas" w:cs="Consolas"/>
+          <w:color w:val="95A3AB"/>
+          <w:kern w:val="0"/>
+          <w:sz w:val="32"/>
+          <w:szCs w:val="32"/>
+          <w:highlight w:val="yellow"/>
+        </w:rPr>
+        <w:t>*/</w:t>
+      </w:r>
+    </w:p>
+    <w:p>
+      <w:pPr>
+        <w:autoSpaceDE w:val="0"/>
+        <w:autoSpaceDN w:val="0"/>
+        <w:adjustRightInd w:val="0"/>
+        <w:jc w:val="left"/>
+        <w:rPr>
+          <w:rFonts w:ascii="Consolas" w:hAnsi="Consolas" w:cs="Consolas"/>
+          <w:kern w:val="0"/>
+          <w:sz w:val="32"/>
+          <w:szCs w:val="32"/>
+        </w:rPr>
+      </w:pPr>
+      <w:r>
+        <w:rPr>
+          <w:rFonts w:ascii="Consolas" w:hAnsi="Consolas" w:cs="Consolas"/>
+          <w:kern w:val="0"/>
+          <w:sz w:val="32"/>
+          <w:szCs w:val="32"/>
+          <w:highlight w:val="yellow"/>
+        </w:rPr>
+        <w:tab/>
+      </w:r>
+      <w:r>
+        <w:rPr>
+          <w:rFonts w:ascii="Consolas" w:hAnsi="Consolas" w:cs="Consolas"/>
+          <w:kern w:val="0"/>
+          <w:sz w:val="32"/>
+          <w:szCs w:val="32"/>
+          <w:highlight w:val="yellow"/>
+        </w:rPr>
+        <w:tab/>
+      </w:r>
+      <w:r>
+        <w:rPr>
+          <w:rFonts w:ascii="Consolas" w:hAnsi="Consolas" w:cs="Consolas"/>
+          <w:kern w:val="0"/>
+          <w:sz w:val="32"/>
+          <w:szCs w:val="32"/>
+          <w:highlight w:val="yellow"/>
+        </w:rPr>
+        <w:tab/>
+      </w:r>
+      <w:r>
+        <w:rPr>
+          <w:rFonts w:ascii="Consolas" w:hAnsi="Consolas" w:cs="Consolas"/>
+          <w:color w:val="2369B6"/>
+          <w:kern w:val="0"/>
+          <w:sz w:val="32"/>
+          <w:szCs w:val="32"/>
+          <w:highlight w:val="yellow"/>
+        </w:rPr>
+        <w:t>body</w:t>
+      </w:r>
+      <w:r>
+        <w:rPr>
+          <w:rFonts w:ascii="Consolas" w:hAnsi="Consolas" w:cs="Consolas"/>
+          <w:color w:val="808040"/>
+          <w:kern w:val="0"/>
+          <w:sz w:val="32"/>
+          <w:szCs w:val="32"/>
+          <w:highlight w:val="yellow"/>
+        </w:rPr>
+        <w:t>{</w:t>
+      </w:r>
+    </w:p>
+    <w:p>
+      <w:pPr>
+        <w:autoSpaceDE w:val="0"/>
+        <w:autoSpaceDN w:val="0"/>
+        <w:adjustRightInd w:val="0"/>
+        <w:jc w:val="left"/>
+        <w:rPr>
+          <w:rFonts w:ascii="Consolas" w:hAnsi="Consolas" w:cs="Consolas"/>
+          <w:kern w:val="0"/>
+          <w:sz w:val="32"/>
+          <w:szCs w:val="32"/>
+        </w:rPr>
+      </w:pPr>
+      <w:r>
+        <w:rPr>
+          <w:rFonts w:ascii="Consolas" w:hAnsi="Consolas" w:cs="Consolas"/>
+          <w:color w:val="080808"/>
+          <w:kern w:val="0"/>
+          <w:sz w:val="32"/>
+          <w:szCs w:val="32"/>
+          <w:highlight w:val="yellow"/>
+        </w:rPr>
+        <w:tab/>
+      </w:r>
+      <w:r>
+        <w:rPr>
+          <w:rFonts w:ascii="Consolas" w:hAnsi="Consolas" w:cs="Consolas"/>
+          <w:color w:val="080808"/>
+          <w:kern w:val="0"/>
+          <w:sz w:val="32"/>
+          <w:szCs w:val="32"/>
+          <w:highlight w:val="yellow"/>
+        </w:rPr>
+        <w:tab/>
+      </w:r>
+      <w:r>
+        <w:rPr>
+          <w:rFonts w:ascii="Consolas" w:hAnsi="Consolas" w:cs="Consolas"/>
+          <w:color w:val="080808"/>
+          <w:kern w:val="0"/>
+          <w:sz w:val="32"/>
+          <w:szCs w:val="32"/>
+          <w:highlight w:val="yellow"/>
+        </w:rPr>
+        <w:tab/>
+      </w:r>
+      <w:r>
+        <w:rPr>
+          <w:rFonts w:ascii="Consolas" w:hAnsi="Consolas" w:cs="Consolas"/>
+          <w:color w:val="080808"/>
+          <w:kern w:val="0"/>
+          <w:sz w:val="32"/>
+          <w:szCs w:val="32"/>
+          <w:highlight w:val="yellow"/>
+        </w:rPr>
+        <w:tab/>
+      </w:r>
+      <w:r>
+        <w:rPr>
+          <w:rFonts w:ascii="Consolas" w:hAnsi="Consolas" w:cs="Consolas"/>
+          <w:color w:val="3C7A03"/>
+          <w:kern w:val="0"/>
+          <w:sz w:val="32"/>
+          <w:szCs w:val="32"/>
+          <w:highlight w:val="yellow"/>
+        </w:rPr>
+        <w:t>background</w:t>
+      </w:r>
+      <w:r>
+        <w:rPr>
+          <w:rFonts w:ascii="Consolas" w:hAnsi="Consolas" w:cs="Consolas"/>
+          <w:color w:val="38444B"/>
+          <w:kern w:val="0"/>
+          <w:sz w:val="32"/>
+          <w:szCs w:val="32"/>
+          <w:highlight w:val="yellow"/>
+        </w:rPr>
+        <w:t>:</w:t>
+      </w:r>
+      <w:r>
+        <w:rPr>
+          <w:rFonts w:ascii="Consolas" w:hAnsi="Consolas" w:cs="Consolas"/>
+          <w:color w:val="080808"/>
+          <w:kern w:val="0"/>
+          <w:sz w:val="32"/>
+          <w:szCs w:val="32"/>
+          <w:highlight w:val="yellow"/>
+        </w:rPr>
+        <w:t xml:space="preserve"> </w:t>
+      </w:r>
+      <w:r>
+        <w:rPr>
+          <w:rFonts w:ascii="Consolas" w:hAnsi="Consolas" w:cs="Consolas"/>
+          <w:color w:val="9B1CEB"/>
+          <w:kern w:val="0"/>
+          <w:sz w:val="32"/>
+          <w:szCs w:val="32"/>
+          <w:highlight w:val="yellow"/>
+        </w:rPr>
+        <w:t>#000</w:t>
+      </w:r>
+      <w:r>
+        <w:rPr>
+          <w:rFonts w:ascii="Consolas" w:hAnsi="Consolas" w:cs="Consolas"/>
+          <w:color w:val="080808"/>
+          <w:kern w:val="0"/>
+          <w:sz w:val="32"/>
+          <w:szCs w:val="32"/>
+          <w:highlight w:val="yellow"/>
+        </w:rPr>
+        <w:t xml:space="preserve"> url(fillbg.jpg) </w:t>
+      </w:r>
+      <w:r>
+        <w:rPr>
+          <w:rFonts w:ascii="Consolas" w:hAnsi="Consolas" w:cs="Consolas"/>
+          <w:color w:val="C44F00"/>
+          <w:kern w:val="0"/>
+          <w:sz w:val="32"/>
+          <w:szCs w:val="32"/>
+          <w:highlight w:val="yellow"/>
+        </w:rPr>
+        <w:t>fixed</w:t>
+      </w:r>
+      <w:r>
+        <w:rPr>
+          <w:rFonts w:ascii="Consolas" w:hAnsi="Consolas" w:cs="Consolas"/>
+          <w:color w:val="080808"/>
+          <w:kern w:val="0"/>
+          <w:sz w:val="32"/>
+          <w:szCs w:val="32"/>
+          <w:highlight w:val="yellow"/>
+        </w:rPr>
+        <w:t xml:space="preserve"> </w:t>
+      </w:r>
+      <w:r>
+        <w:rPr>
+          <w:rFonts w:ascii="Consolas" w:hAnsi="Consolas" w:cs="Consolas"/>
+          <w:color w:val="C44F00"/>
+          <w:kern w:val="0"/>
+          <w:sz w:val="32"/>
+          <w:szCs w:val="32"/>
+          <w:highlight w:val="yellow"/>
+        </w:rPr>
+        <w:t>no-repeat</w:t>
+      </w:r>
+      <w:r>
+        <w:rPr>
+          <w:rFonts w:ascii="Consolas" w:hAnsi="Consolas" w:cs="Consolas"/>
+          <w:color w:val="080808"/>
+          <w:kern w:val="0"/>
+          <w:sz w:val="32"/>
+          <w:szCs w:val="32"/>
+          <w:highlight w:val="yellow"/>
+        </w:rPr>
+        <w:t xml:space="preserve"> ;</w:t>
+      </w:r>
+    </w:p>
+    <w:p>
+      <w:pPr>
+        <w:autoSpaceDE w:val="0"/>
+        <w:autoSpaceDN w:val="0"/>
+        <w:adjustRightInd w:val="0"/>
+        <w:jc w:val="left"/>
+        <w:rPr>
+          <w:rFonts w:ascii="Consolas" w:hAnsi="Consolas" w:cs="Consolas"/>
+          <w:kern w:val="0"/>
+          <w:sz w:val="32"/>
+          <w:szCs w:val="32"/>
+        </w:rPr>
+      </w:pPr>
+      <w:r>
+        <w:rPr>
+          <w:rFonts w:ascii="Consolas" w:hAnsi="Consolas" w:cs="Consolas"/>
+          <w:color w:val="080808"/>
+          <w:kern w:val="0"/>
+          <w:sz w:val="32"/>
+          <w:szCs w:val="32"/>
+          <w:highlight w:val="yellow"/>
+        </w:rPr>
+        <w:tab/>
+      </w:r>
+      <w:r>
+        <w:rPr>
+          <w:rFonts w:ascii="Consolas" w:hAnsi="Consolas" w:cs="Consolas"/>
+          <w:color w:val="080808"/>
+          <w:kern w:val="0"/>
+          <w:sz w:val="32"/>
+          <w:szCs w:val="32"/>
+          <w:highlight w:val="yellow"/>
+        </w:rPr>
+        <w:tab/>
+      </w:r>
+      <w:r>
+        <w:rPr>
+          <w:rFonts w:ascii="Consolas" w:hAnsi="Consolas" w:cs="Consolas"/>
+          <w:color w:val="080808"/>
+          <w:kern w:val="0"/>
+          <w:sz w:val="32"/>
+          <w:szCs w:val="32"/>
+          <w:highlight w:val="yellow"/>
+        </w:rPr>
+        <w:tab/>
+      </w:r>
+      <w:r>
+        <w:rPr>
+          <w:rFonts w:ascii="Consolas" w:hAnsi="Consolas" w:cs="Consolas"/>
+          <w:color w:val="080808"/>
+          <w:kern w:val="0"/>
+          <w:sz w:val="32"/>
+          <w:szCs w:val="32"/>
+          <w:highlight w:val="yellow"/>
+        </w:rPr>
+        <w:tab/>
+      </w:r>
+      <w:r>
+        <w:rPr>
+          <w:rFonts w:ascii="Consolas" w:hAnsi="Consolas" w:cs="Consolas"/>
+          <w:color w:val="3C7A03"/>
+          <w:kern w:val="0"/>
+          <w:sz w:val="32"/>
+          <w:szCs w:val="32"/>
+          <w:highlight w:val="yellow"/>
+        </w:rPr>
+        <w:t>background-position</w:t>
+      </w:r>
+      <w:r>
+        <w:rPr>
+          <w:rFonts w:ascii="Consolas" w:hAnsi="Consolas" w:cs="Consolas"/>
+          <w:color w:val="38444B"/>
+          <w:kern w:val="0"/>
+          <w:sz w:val="32"/>
+          <w:szCs w:val="32"/>
+          <w:highlight w:val="yellow"/>
+        </w:rPr>
+        <w:t>:</w:t>
+      </w:r>
+      <w:r>
+        <w:rPr>
+          <w:rFonts w:ascii="Consolas" w:hAnsi="Consolas" w:cs="Consolas"/>
+          <w:color w:val="080808"/>
+          <w:kern w:val="0"/>
+          <w:sz w:val="32"/>
+          <w:szCs w:val="32"/>
+          <w:highlight w:val="yellow"/>
+        </w:rPr>
+        <w:t xml:space="preserve"> </w:t>
+      </w:r>
+      <w:r>
+        <w:rPr>
+          <w:rFonts w:ascii="Consolas" w:hAnsi="Consolas" w:cs="Consolas"/>
+          <w:color w:val="2369B6"/>
+          <w:kern w:val="0"/>
+          <w:sz w:val="32"/>
+          <w:szCs w:val="32"/>
+          <w:highlight w:val="yellow"/>
+        </w:rPr>
+        <w:t>center</w:t>
+      </w:r>
+      <w:r>
+        <w:rPr>
+          <w:rFonts w:ascii="Consolas" w:hAnsi="Consolas" w:cs="Consolas"/>
+          <w:color w:val="080808"/>
+          <w:kern w:val="0"/>
+          <w:sz w:val="32"/>
+          <w:szCs w:val="32"/>
+          <w:highlight w:val="yellow"/>
+        </w:rPr>
+        <w:t xml:space="preserve"> </w:t>
+      </w:r>
+      <w:r>
+        <w:rPr>
+          <w:rFonts w:ascii="Consolas" w:hAnsi="Consolas" w:cs="Consolas"/>
+          <w:color w:val="2369B6"/>
+          <w:kern w:val="0"/>
+          <w:sz w:val="32"/>
+          <w:szCs w:val="32"/>
+          <w:highlight w:val="yellow"/>
+        </w:rPr>
+        <w:t>center</w:t>
+      </w:r>
+      <w:r>
+        <w:rPr>
+          <w:rFonts w:ascii="Consolas" w:hAnsi="Consolas" w:cs="Consolas"/>
+          <w:color w:val="080808"/>
+          <w:kern w:val="0"/>
+          <w:sz w:val="32"/>
+          <w:szCs w:val="32"/>
+          <w:highlight w:val="yellow"/>
+        </w:rPr>
+        <w:t xml:space="preserve">; </w:t>
+      </w:r>
+    </w:p>
+    <w:p>
+      <w:pPr>
+        <w:autoSpaceDE w:val="0"/>
+        <w:autoSpaceDN w:val="0"/>
+        <w:adjustRightInd w:val="0"/>
+        <w:jc w:val="left"/>
+        <w:rPr>
+          <w:rFonts w:ascii="Consolas" w:hAnsi="Consolas" w:cs="Consolas"/>
+          <w:kern w:val="0"/>
+          <w:sz w:val="32"/>
+          <w:szCs w:val="32"/>
+        </w:rPr>
+      </w:pPr>
+      <w:r>
+        <w:rPr>
+          <w:rFonts w:ascii="Consolas" w:hAnsi="Consolas" w:cs="Consolas"/>
+          <w:color w:val="080808"/>
+          <w:kern w:val="0"/>
+          <w:sz w:val="32"/>
+          <w:szCs w:val="32"/>
+          <w:highlight w:val="yellow"/>
+        </w:rPr>
+        <w:tab/>
+      </w:r>
+      <w:r>
+        <w:rPr>
+          <w:rFonts w:ascii="Consolas" w:hAnsi="Consolas" w:cs="Consolas"/>
+          <w:color w:val="080808"/>
+          <w:kern w:val="0"/>
+          <w:sz w:val="32"/>
+          <w:szCs w:val="32"/>
+          <w:highlight w:val="yellow"/>
+        </w:rPr>
+        <w:tab/>
+      </w:r>
+      <w:r>
+        <w:rPr>
+          <w:rFonts w:ascii="Consolas" w:hAnsi="Consolas" w:cs="Consolas"/>
+          <w:color w:val="080808"/>
+          <w:kern w:val="0"/>
+          <w:sz w:val="32"/>
+          <w:szCs w:val="32"/>
+          <w:highlight w:val="yellow"/>
+        </w:rPr>
+        <w:tab/>
+      </w:r>
+      <w:r>
+        <w:rPr>
+          <w:rFonts w:ascii="Consolas" w:hAnsi="Consolas" w:cs="Consolas"/>
+          <w:color w:val="080808"/>
+          <w:kern w:val="0"/>
+          <w:sz w:val="32"/>
+          <w:szCs w:val="32"/>
+          <w:highlight w:val="yellow"/>
+        </w:rPr>
+        <w:tab/>
+      </w:r>
+      <w:r>
+        <w:rPr>
+          <w:rFonts w:ascii="Consolas" w:hAnsi="Consolas" w:cs="Consolas"/>
+          <w:color w:val="3C7A03"/>
+          <w:kern w:val="0"/>
+          <w:sz w:val="32"/>
+          <w:szCs w:val="32"/>
+          <w:highlight w:val="yellow"/>
+        </w:rPr>
+        <w:t>background-size</w:t>
+      </w:r>
+      <w:r>
+        <w:rPr>
+          <w:rFonts w:ascii="Consolas" w:hAnsi="Consolas" w:cs="Consolas"/>
+          <w:color w:val="38444B"/>
+          <w:kern w:val="0"/>
+          <w:sz w:val="32"/>
+          <w:szCs w:val="32"/>
+          <w:highlight w:val="yellow"/>
+        </w:rPr>
+        <w:t>:</w:t>
+      </w:r>
+      <w:r>
+        <w:rPr>
+          <w:rFonts w:ascii="Consolas" w:hAnsi="Consolas" w:cs="Consolas"/>
+          <w:color w:val="080808"/>
+          <w:kern w:val="0"/>
+          <w:sz w:val="32"/>
+          <w:szCs w:val="32"/>
+          <w:highlight w:val="yellow"/>
+        </w:rPr>
+        <w:t xml:space="preserve"> </w:t>
+      </w:r>
+      <w:r>
+        <w:rPr>
+          <w:rFonts w:ascii="Consolas" w:hAnsi="Consolas" w:cs="Consolas"/>
+          <w:color w:val="C44F00"/>
+          <w:kern w:val="0"/>
+          <w:sz w:val="32"/>
+          <w:szCs w:val="32"/>
+          <w:highlight w:val="yellow"/>
+        </w:rPr>
+        <w:t>cover</w:t>
+      </w:r>
+      <w:r>
+        <w:rPr>
+          <w:rFonts w:ascii="Consolas" w:hAnsi="Consolas" w:cs="Consolas"/>
+          <w:color w:val="080808"/>
+          <w:kern w:val="0"/>
+          <w:sz w:val="32"/>
+          <w:szCs w:val="32"/>
+          <w:highlight w:val="yellow"/>
+        </w:rPr>
+        <w:t>;</w:t>
+      </w:r>
+    </w:p>
+    <w:p>
+      <w:pPr>
+        <w:autoSpaceDE w:val="0"/>
+        <w:autoSpaceDN w:val="0"/>
+        <w:adjustRightInd w:val="0"/>
+        <w:jc w:val="left"/>
+        <w:rPr>
+          <w:rFonts w:ascii="Consolas" w:hAnsi="Consolas" w:cs="Consolas"/>
+          <w:kern w:val="0"/>
+          <w:sz w:val="32"/>
+          <w:szCs w:val="32"/>
+        </w:rPr>
+      </w:pPr>
+      <w:r>
+        <w:rPr>
+          <w:rFonts w:ascii="Consolas" w:hAnsi="Consolas" w:cs="Consolas"/>
+          <w:color w:val="080808"/>
+          <w:kern w:val="0"/>
+          <w:sz w:val="32"/>
+          <w:szCs w:val="32"/>
+          <w:highlight w:val="yellow"/>
+        </w:rPr>
+        <w:tab/>
+      </w:r>
+      <w:r>
+        <w:rPr>
+          <w:rFonts w:ascii="Consolas" w:hAnsi="Consolas" w:cs="Consolas"/>
+          <w:color w:val="080808"/>
+          <w:kern w:val="0"/>
+          <w:sz w:val="32"/>
+          <w:szCs w:val="32"/>
+          <w:highlight w:val="yellow"/>
+        </w:rPr>
+        <w:tab/>
+      </w:r>
+      <w:r>
+        <w:rPr>
+          <w:rFonts w:ascii="Consolas" w:hAnsi="Consolas" w:cs="Consolas"/>
+          <w:color w:val="080808"/>
+          <w:kern w:val="0"/>
+          <w:sz w:val="32"/>
+          <w:szCs w:val="32"/>
+          <w:highlight w:val="yellow"/>
+        </w:rPr>
+        <w:tab/>
+      </w:r>
+      <w:r>
+        <w:rPr>
+          <w:rFonts w:ascii="Consolas" w:hAnsi="Consolas" w:cs="Consolas"/>
+          <w:color w:val="808040"/>
+          <w:kern w:val="0"/>
+          <w:sz w:val="32"/>
+          <w:szCs w:val="32"/>
+          <w:highlight w:val="yellow"/>
+        </w:rPr>
+        <w:t>}</w:t>
+      </w:r>
+    </w:p>
+    <w:p>
+      <w:pPr>
+        <w:autoSpaceDE w:val="0"/>
+        <w:autoSpaceDN w:val="0"/>
+        <w:adjustRightInd w:val="0"/>
+        <w:jc w:val="left"/>
+        <w:rPr>
+          <w:rFonts w:ascii="Consolas" w:hAnsi="Consolas" w:cs="Consolas"/>
+          <w:kern w:val="0"/>
+          <w:sz w:val="32"/>
+          <w:szCs w:val="32"/>
+        </w:rPr>
+      </w:pPr>
+      <w:r>
+        <w:rPr>
+          <w:rFonts w:ascii="Consolas" w:hAnsi="Consolas" w:cs="Consolas"/>
+          <w:color w:val="808040"/>
+          <w:kern w:val="0"/>
+          <w:sz w:val="32"/>
+          <w:szCs w:val="32"/>
+          <w:highlight w:val="yellow"/>
+        </w:rPr>
+        <w:tab/>
+      </w:r>
+      <w:r>
+        <w:rPr>
+          <w:rFonts w:ascii="Consolas" w:hAnsi="Consolas" w:cs="Consolas"/>
+          <w:color w:val="808040"/>
+          <w:kern w:val="0"/>
+          <w:sz w:val="32"/>
+          <w:szCs w:val="32"/>
+          <w:highlight w:val="yellow"/>
+        </w:rPr>
+        <w:tab/>
+      </w:r>
+      <w:r>
+        <w:rPr>
+          <w:rFonts w:ascii="Consolas" w:hAnsi="Consolas" w:cs="Consolas"/>
+          <w:color w:val="808040"/>
+          <w:kern w:val="0"/>
+          <w:sz w:val="32"/>
+          <w:szCs w:val="32"/>
+          <w:highlight w:val="yellow"/>
+        </w:rPr>
+        <w:tab/>
+      </w:r>
+    </w:p>
+    <w:p>
+      <w:pPr>
+        <w:autoSpaceDE w:val="0"/>
+        <w:autoSpaceDN w:val="0"/>
+        <w:adjustRightInd w:val="0"/>
+        <w:jc w:val="left"/>
+        <w:rPr>
+          <w:rFonts w:ascii="Consolas" w:hAnsi="Consolas" w:cs="Consolas"/>
+          <w:kern w:val="0"/>
+          <w:sz w:val="32"/>
+          <w:szCs w:val="32"/>
+        </w:rPr>
+      </w:pPr>
+      <w:r>
+        <w:rPr>
+          <w:rFonts w:ascii="Consolas" w:hAnsi="Consolas" w:cs="Consolas"/>
+          <w:kern w:val="0"/>
+          <w:sz w:val="32"/>
+          <w:szCs w:val="32"/>
+          <w:highlight w:val="yellow"/>
+        </w:rPr>
+        <w:tab/>
+      </w:r>
+      <w:r>
+        <w:rPr>
+          <w:rFonts w:ascii="Consolas" w:hAnsi="Consolas" w:cs="Consolas"/>
+          <w:kern w:val="0"/>
+          <w:sz w:val="32"/>
+          <w:szCs w:val="32"/>
+          <w:highlight w:val="yellow"/>
+        </w:rPr>
+        <w:tab/>
+      </w:r>
+      <w:r>
+        <w:rPr>
+          <w:rFonts w:ascii="Consolas" w:hAnsi="Consolas" w:cs="Consolas"/>
+          <w:kern w:val="0"/>
+          <w:sz w:val="32"/>
+          <w:szCs w:val="32"/>
+          <w:highlight w:val="yellow"/>
+        </w:rPr>
+        <w:tab/>
+      </w:r>
+      <w:r>
+        <w:rPr>
+          <w:rFonts w:ascii="Consolas" w:hAnsi="Consolas" w:cs="Consolas"/>
+          <w:color w:val="577909"/>
+          <w:kern w:val="0"/>
+          <w:sz w:val="32"/>
+          <w:szCs w:val="32"/>
+          <w:highlight w:val="yellow"/>
+        </w:rPr>
+        <w:t xml:space="preserve">@media </w:t>
+      </w:r>
+      <w:r>
+        <w:rPr>
+          <w:rFonts w:ascii="Consolas" w:hAnsi="Consolas" w:cs="Consolas"/>
+          <w:color w:val="080808"/>
+          <w:kern w:val="0"/>
+          <w:sz w:val="32"/>
+          <w:szCs w:val="32"/>
+          <w:highlight w:val="yellow"/>
+        </w:rPr>
+        <w:t xml:space="preserve">only </w:t>
+      </w:r>
+      <w:r>
+        <w:rPr>
+          <w:rFonts w:ascii="Consolas" w:hAnsi="Consolas" w:cs="Consolas"/>
+          <w:color w:val="3C7A03"/>
+          <w:kern w:val="0"/>
+          <w:sz w:val="32"/>
+          <w:szCs w:val="32"/>
+          <w:highlight w:val="yellow"/>
+        </w:rPr>
+        <w:t xml:space="preserve">all and </w:t>
+      </w:r>
+      <w:r>
+        <w:rPr>
+          <w:rFonts w:ascii="Consolas" w:hAnsi="Consolas" w:cs="Consolas"/>
+          <w:color w:val="808040"/>
+          <w:kern w:val="0"/>
+          <w:sz w:val="32"/>
+          <w:szCs w:val="32"/>
+          <w:highlight w:val="yellow"/>
+        </w:rPr>
+        <w:t>(</w:t>
+      </w:r>
+      <w:r>
+        <w:rPr>
+          <w:rFonts w:ascii="Consolas" w:hAnsi="Consolas" w:cs="Consolas"/>
+          <w:color w:val="3C7A03"/>
+          <w:kern w:val="0"/>
+          <w:sz w:val="32"/>
+          <w:szCs w:val="32"/>
+          <w:highlight w:val="yellow"/>
+        </w:rPr>
+        <w:t>max-width</w:t>
+      </w:r>
+      <w:r>
+        <w:rPr>
+          <w:rFonts w:ascii="Consolas" w:hAnsi="Consolas" w:cs="Consolas"/>
+          <w:color w:val="38444B"/>
+          <w:kern w:val="0"/>
+          <w:sz w:val="32"/>
+          <w:szCs w:val="32"/>
+          <w:highlight w:val="yellow"/>
+        </w:rPr>
+        <w:t>:</w:t>
+      </w:r>
+      <w:r>
+        <w:rPr>
+          <w:rFonts w:ascii="Consolas" w:hAnsi="Consolas" w:cs="Consolas"/>
+          <w:color w:val="9B1CEB"/>
+          <w:kern w:val="0"/>
+          <w:sz w:val="32"/>
+          <w:szCs w:val="32"/>
+          <w:highlight w:val="yellow"/>
+        </w:rPr>
+        <w:t>1024</w:t>
+      </w:r>
+      <w:r>
+        <w:rPr>
+          <w:rFonts w:ascii="Consolas" w:hAnsi="Consolas" w:cs="Consolas"/>
+          <w:color w:val="577909"/>
+          <w:kern w:val="0"/>
+          <w:sz w:val="32"/>
+          <w:szCs w:val="32"/>
+          <w:highlight w:val="yellow"/>
+        </w:rPr>
+        <w:t>px</w:t>
+      </w:r>
+      <w:r>
+        <w:rPr>
+          <w:rFonts w:ascii="Consolas" w:hAnsi="Consolas" w:cs="Consolas"/>
+          <w:color w:val="808040"/>
+          <w:kern w:val="0"/>
+          <w:sz w:val="32"/>
+          <w:szCs w:val="32"/>
+          <w:highlight w:val="yellow"/>
+        </w:rPr>
+        <w:t>)</w:t>
+      </w:r>
+      <w:r>
+        <w:rPr>
+          <w:rFonts w:ascii="Consolas" w:hAnsi="Consolas" w:cs="Consolas"/>
+          <w:color w:val="080808"/>
+          <w:kern w:val="0"/>
+          <w:sz w:val="32"/>
+          <w:szCs w:val="32"/>
+          <w:highlight w:val="yellow"/>
+        </w:rPr>
+        <w:t xml:space="preserve"> </w:t>
+      </w:r>
+      <w:r>
+        <w:rPr>
+          <w:rFonts w:ascii="Consolas" w:hAnsi="Consolas" w:cs="Consolas"/>
+          <w:color w:val="3C7A03"/>
+          <w:kern w:val="0"/>
+          <w:sz w:val="32"/>
+          <w:szCs w:val="32"/>
+          <w:highlight w:val="yellow"/>
+        </w:rPr>
+        <w:t>and</w:t>
+      </w:r>
+      <w:r>
+        <w:rPr>
+          <w:rFonts w:ascii="Consolas" w:hAnsi="Consolas" w:cs="Consolas"/>
+          <w:color w:val="080808"/>
+          <w:kern w:val="0"/>
+          <w:sz w:val="32"/>
+          <w:szCs w:val="32"/>
+          <w:highlight w:val="yellow"/>
+        </w:rPr>
+        <w:t xml:space="preserve"> </w:t>
+      </w:r>
+      <w:r>
+        <w:rPr>
+          <w:rFonts w:ascii="Consolas" w:hAnsi="Consolas" w:cs="Consolas"/>
+          <w:color w:val="808040"/>
+          <w:kern w:val="0"/>
+          <w:sz w:val="32"/>
+          <w:szCs w:val="32"/>
+          <w:highlight w:val="yellow"/>
+        </w:rPr>
+        <w:t>(</w:t>
+      </w:r>
+      <w:r>
+        <w:rPr>
+          <w:rFonts w:ascii="Consolas" w:hAnsi="Consolas" w:cs="Consolas"/>
+          <w:color w:val="3C7A03"/>
+          <w:kern w:val="0"/>
+          <w:sz w:val="32"/>
+          <w:szCs w:val="32"/>
+          <w:highlight w:val="yellow"/>
+        </w:rPr>
+        <w:t>max-height</w:t>
+      </w:r>
+      <w:r>
+        <w:rPr>
+          <w:rFonts w:ascii="Consolas" w:hAnsi="Consolas" w:cs="Consolas"/>
+          <w:color w:val="38444B"/>
+          <w:kern w:val="0"/>
+          <w:sz w:val="32"/>
+          <w:szCs w:val="32"/>
+          <w:highlight w:val="yellow"/>
+        </w:rPr>
+        <w:t>:</w:t>
+      </w:r>
+      <w:r>
+        <w:rPr>
+          <w:rFonts w:ascii="Consolas" w:hAnsi="Consolas" w:cs="Consolas"/>
+          <w:color w:val="9B1CEB"/>
+          <w:kern w:val="0"/>
+          <w:sz w:val="32"/>
+          <w:szCs w:val="32"/>
+          <w:highlight w:val="yellow"/>
+        </w:rPr>
+        <w:t>768</w:t>
+      </w:r>
+      <w:r>
+        <w:rPr>
+          <w:rFonts w:ascii="Consolas" w:hAnsi="Consolas" w:cs="Consolas"/>
+          <w:color w:val="577909"/>
+          <w:kern w:val="0"/>
+          <w:sz w:val="32"/>
+          <w:szCs w:val="32"/>
+          <w:highlight w:val="yellow"/>
+        </w:rPr>
+        <w:t>px</w:t>
+      </w:r>
+      <w:r>
+        <w:rPr>
+          <w:rFonts w:ascii="Consolas" w:hAnsi="Consolas" w:cs="Consolas"/>
+          <w:color w:val="808040"/>
+          <w:kern w:val="0"/>
+          <w:sz w:val="32"/>
+          <w:szCs w:val="32"/>
+          <w:highlight w:val="yellow"/>
+        </w:rPr>
+        <w:t>){</w:t>
+      </w:r>
+    </w:p>
+    <w:p>
+      <w:pPr>
+        <w:autoSpaceDE w:val="0"/>
+        <w:autoSpaceDN w:val="0"/>
+        <w:adjustRightInd w:val="0"/>
+        <w:jc w:val="left"/>
+        <w:rPr>
+          <w:rFonts w:ascii="Consolas" w:hAnsi="Consolas" w:cs="Consolas"/>
+          <w:kern w:val="0"/>
+          <w:sz w:val="32"/>
+          <w:szCs w:val="32"/>
+        </w:rPr>
+      </w:pPr>
+      <w:r>
+        <w:rPr>
+          <w:rFonts w:ascii="Consolas" w:hAnsi="Consolas" w:cs="Consolas"/>
+          <w:color w:val="080808"/>
+          <w:kern w:val="0"/>
+          <w:sz w:val="32"/>
+          <w:szCs w:val="32"/>
+          <w:highlight w:val="yellow"/>
+        </w:rPr>
+        <w:tab/>
+      </w:r>
+      <w:r>
+        <w:rPr>
+          <w:rFonts w:ascii="Consolas" w:hAnsi="Consolas" w:cs="Consolas"/>
+          <w:color w:val="080808"/>
+          <w:kern w:val="0"/>
+          <w:sz w:val="32"/>
+          <w:szCs w:val="32"/>
+          <w:highlight w:val="yellow"/>
+        </w:rPr>
+        <w:tab/>
+      </w:r>
+      <w:r>
+        <w:rPr>
+          <w:rFonts w:ascii="Consolas" w:hAnsi="Consolas" w:cs="Consolas"/>
+          <w:color w:val="080808"/>
+          <w:kern w:val="0"/>
+          <w:sz w:val="32"/>
+          <w:szCs w:val="32"/>
+          <w:highlight w:val="yellow"/>
+        </w:rPr>
+        <w:tab/>
+      </w:r>
+      <w:r>
+        <w:rPr>
+          <w:rFonts w:ascii="Consolas" w:hAnsi="Consolas" w:cs="Consolas"/>
+          <w:color w:val="080808"/>
+          <w:kern w:val="0"/>
+          <w:sz w:val="32"/>
+          <w:szCs w:val="32"/>
+          <w:highlight w:val="yellow"/>
+        </w:rPr>
+        <w:tab/>
+      </w:r>
+      <w:r>
+        <w:rPr>
+          <w:rFonts w:ascii="Consolas" w:hAnsi="Consolas" w:cs="Consolas"/>
+          <w:color w:val="2369B6"/>
+          <w:kern w:val="0"/>
+          <w:sz w:val="32"/>
+          <w:szCs w:val="32"/>
+          <w:highlight w:val="yellow"/>
+        </w:rPr>
+        <w:t>body</w:t>
+      </w:r>
+      <w:r>
+        <w:rPr>
+          <w:rFonts w:ascii="Consolas" w:hAnsi="Consolas" w:cs="Consolas"/>
+          <w:color w:val="808040"/>
+          <w:kern w:val="0"/>
+          <w:sz w:val="32"/>
+          <w:szCs w:val="32"/>
+          <w:highlight w:val="yellow"/>
+        </w:rPr>
+        <w:t>{</w:t>
+      </w:r>
+    </w:p>
+    <w:p>
+      <w:pPr>
+        <w:autoSpaceDE w:val="0"/>
+        <w:autoSpaceDN w:val="0"/>
+        <w:adjustRightInd w:val="0"/>
+        <w:jc w:val="left"/>
+        <w:rPr>
+          <w:rFonts w:ascii="Consolas" w:hAnsi="Consolas" w:cs="Consolas"/>
+          <w:kern w:val="0"/>
+          <w:sz w:val="32"/>
+          <w:szCs w:val="32"/>
+        </w:rPr>
+      </w:pPr>
+      <w:r>
+        <w:rPr>
+          <w:rFonts w:ascii="Consolas" w:hAnsi="Consolas" w:cs="Consolas"/>
+          <w:color w:val="080808"/>
+          <w:kern w:val="0"/>
+          <w:sz w:val="32"/>
+          <w:szCs w:val="32"/>
+          <w:highlight w:val="yellow"/>
+        </w:rPr>
+        <w:tab/>
+      </w:r>
+      <w:r>
+        <w:rPr>
+          <w:rFonts w:ascii="Consolas" w:hAnsi="Consolas" w:cs="Consolas"/>
+          <w:color w:val="080808"/>
+          <w:kern w:val="0"/>
+          <w:sz w:val="32"/>
+          <w:szCs w:val="32"/>
+          <w:highlight w:val="yellow"/>
+        </w:rPr>
+        <w:tab/>
+      </w:r>
+      <w:r>
+        <w:rPr>
+          <w:rFonts w:ascii="Consolas" w:hAnsi="Consolas" w:cs="Consolas"/>
+          <w:color w:val="080808"/>
+          <w:kern w:val="0"/>
+          <w:sz w:val="32"/>
+          <w:szCs w:val="32"/>
+          <w:highlight w:val="yellow"/>
+        </w:rPr>
+        <w:tab/>
+      </w:r>
+      <w:r>
+        <w:rPr>
+          <w:rFonts w:ascii="Consolas" w:hAnsi="Consolas" w:cs="Consolas"/>
+          <w:color w:val="080808"/>
+          <w:kern w:val="0"/>
+          <w:sz w:val="32"/>
+          <w:szCs w:val="32"/>
+          <w:highlight w:val="yellow"/>
+        </w:rPr>
+        <w:tab/>
+      </w:r>
+      <w:r>
+        <w:rPr>
+          <w:rFonts w:ascii="Consolas" w:hAnsi="Consolas" w:cs="Consolas"/>
+          <w:color w:val="080808"/>
+          <w:kern w:val="0"/>
+          <w:sz w:val="32"/>
+          <w:szCs w:val="32"/>
+          <w:highlight w:val="yellow"/>
+        </w:rPr>
+        <w:tab/>
+      </w:r>
+      <w:r>
+        <w:rPr>
+          <w:rFonts w:ascii="Consolas" w:hAnsi="Consolas" w:cs="Consolas"/>
+          <w:color w:val="3C7A03"/>
+          <w:kern w:val="0"/>
+          <w:sz w:val="32"/>
+          <w:szCs w:val="32"/>
+          <w:highlight w:val="yellow"/>
+        </w:rPr>
+        <w:t>background-size</w:t>
+      </w:r>
+      <w:r>
+        <w:rPr>
+          <w:rFonts w:ascii="Consolas" w:hAnsi="Consolas" w:cs="Consolas"/>
+          <w:color w:val="38444B"/>
+          <w:kern w:val="0"/>
+          <w:sz w:val="32"/>
+          <w:szCs w:val="32"/>
+          <w:highlight w:val="yellow"/>
+        </w:rPr>
+        <w:t>:</w:t>
+      </w:r>
+      <w:r>
+        <w:rPr>
+          <w:rFonts w:ascii="Consolas" w:hAnsi="Consolas" w:cs="Consolas"/>
+          <w:color w:val="080808"/>
+          <w:kern w:val="0"/>
+          <w:sz w:val="32"/>
+          <w:szCs w:val="32"/>
+          <w:highlight w:val="yellow"/>
+        </w:rPr>
+        <w:t xml:space="preserve"> </w:t>
+      </w:r>
+      <w:r>
+        <w:rPr>
+          <w:rFonts w:ascii="Consolas" w:hAnsi="Consolas" w:cs="Consolas"/>
+          <w:color w:val="9B1CEB"/>
+          <w:kern w:val="0"/>
+          <w:sz w:val="32"/>
+          <w:szCs w:val="32"/>
+          <w:highlight w:val="yellow"/>
+        </w:rPr>
+        <w:t>1024</w:t>
+      </w:r>
+      <w:r>
+        <w:rPr>
+          <w:rFonts w:ascii="Consolas" w:hAnsi="Consolas" w:cs="Consolas"/>
+          <w:color w:val="577909"/>
+          <w:kern w:val="0"/>
+          <w:sz w:val="32"/>
+          <w:szCs w:val="32"/>
+          <w:highlight w:val="yellow"/>
+        </w:rPr>
+        <w:t>px</w:t>
+      </w:r>
+      <w:r>
+        <w:rPr>
+          <w:rFonts w:ascii="Consolas" w:hAnsi="Consolas" w:cs="Consolas"/>
+          <w:color w:val="080808"/>
+          <w:kern w:val="0"/>
+          <w:sz w:val="32"/>
+          <w:szCs w:val="32"/>
+          <w:highlight w:val="yellow"/>
+        </w:rPr>
+        <w:t xml:space="preserve"> </w:t>
+      </w:r>
+      <w:r>
+        <w:rPr>
+          <w:rFonts w:ascii="Consolas" w:hAnsi="Consolas" w:cs="Consolas"/>
+          <w:color w:val="9B1CEB"/>
+          <w:kern w:val="0"/>
+          <w:sz w:val="32"/>
+          <w:szCs w:val="32"/>
+          <w:highlight w:val="yellow"/>
+        </w:rPr>
+        <w:t>768</w:t>
+      </w:r>
+      <w:r>
+        <w:rPr>
+          <w:rFonts w:ascii="Consolas" w:hAnsi="Consolas" w:cs="Consolas"/>
+          <w:color w:val="577909"/>
+          <w:kern w:val="0"/>
+          <w:sz w:val="32"/>
+          <w:szCs w:val="32"/>
+          <w:highlight w:val="yellow"/>
+        </w:rPr>
+        <w:t>px</w:t>
+      </w:r>
+      <w:r>
+        <w:rPr>
+          <w:rFonts w:ascii="Consolas" w:hAnsi="Consolas" w:cs="Consolas"/>
+          <w:color w:val="080808"/>
+          <w:kern w:val="0"/>
+          <w:sz w:val="32"/>
+          <w:szCs w:val="32"/>
+          <w:highlight w:val="yellow"/>
+        </w:rPr>
+        <w:t>;</w:t>
+      </w:r>
+    </w:p>
+    <w:p>
+      <w:pPr>
+        <w:autoSpaceDE w:val="0"/>
+        <w:autoSpaceDN w:val="0"/>
+        <w:adjustRightInd w:val="0"/>
+        <w:jc w:val="left"/>
+        <w:rPr>
+          <w:rFonts w:ascii="Consolas" w:hAnsi="Consolas" w:cs="Consolas"/>
+          <w:kern w:val="0"/>
+          <w:sz w:val="32"/>
+          <w:szCs w:val="32"/>
+        </w:rPr>
+      </w:pPr>
+      <w:r>
+        <w:rPr>
+          <w:rFonts w:ascii="Consolas" w:hAnsi="Consolas" w:cs="Consolas"/>
+          <w:color w:val="080808"/>
+          <w:kern w:val="0"/>
+          <w:sz w:val="32"/>
+          <w:szCs w:val="32"/>
+          <w:highlight w:val="yellow"/>
+        </w:rPr>
+        <w:tab/>
+      </w:r>
+      <w:r>
+        <w:rPr>
+          <w:rFonts w:ascii="Consolas" w:hAnsi="Consolas" w:cs="Consolas"/>
+          <w:color w:val="080808"/>
+          <w:kern w:val="0"/>
+          <w:sz w:val="32"/>
+          <w:szCs w:val="32"/>
+          <w:highlight w:val="yellow"/>
+        </w:rPr>
+        <w:tab/>
+      </w:r>
+      <w:r>
+        <w:rPr>
+          <w:rFonts w:ascii="Consolas" w:hAnsi="Consolas" w:cs="Consolas"/>
+          <w:color w:val="080808"/>
+          <w:kern w:val="0"/>
+          <w:sz w:val="32"/>
+          <w:szCs w:val="32"/>
+          <w:highlight w:val="yellow"/>
+        </w:rPr>
+        <w:tab/>
+      </w:r>
+      <w:r>
+        <w:rPr>
+          <w:rFonts w:ascii="Consolas" w:hAnsi="Consolas" w:cs="Consolas"/>
+          <w:color w:val="080808"/>
+          <w:kern w:val="0"/>
+          <w:sz w:val="32"/>
+          <w:szCs w:val="32"/>
+          <w:highlight w:val="yellow"/>
+        </w:rPr>
+        <w:tab/>
+      </w:r>
+      <w:r>
+        <w:rPr>
+          <w:rFonts w:ascii="Consolas" w:hAnsi="Consolas" w:cs="Consolas"/>
+          <w:color w:val="808040"/>
+          <w:kern w:val="0"/>
+          <w:sz w:val="32"/>
+          <w:szCs w:val="32"/>
+          <w:highlight w:val="yellow"/>
+        </w:rPr>
+        <w:t>}</w:t>
+      </w:r>
+    </w:p>
+    <w:p>
+      <w:pPr>
+        <w:autoSpaceDE w:val="0"/>
+        <w:autoSpaceDN w:val="0"/>
+        <w:adjustRightInd w:val="0"/>
+        <w:jc w:val="left"/>
+        <w:rPr>
+          <w:rFonts w:ascii="Consolas" w:hAnsi="Consolas" w:cs="Consolas"/>
+          <w:kern w:val="0"/>
+          <w:sz w:val="32"/>
+          <w:szCs w:val="32"/>
+        </w:rPr>
+      </w:pPr>
+      <w:r>
+        <w:rPr>
+          <w:rFonts w:ascii="Consolas" w:hAnsi="Consolas" w:cs="Consolas"/>
+          <w:color w:val="080808"/>
+          <w:kern w:val="0"/>
+          <w:sz w:val="32"/>
+          <w:szCs w:val="32"/>
+          <w:highlight w:val="yellow"/>
+        </w:rPr>
+        <w:tab/>
+      </w:r>
+      <w:r>
+        <w:rPr>
+          <w:rFonts w:ascii="Consolas" w:hAnsi="Consolas" w:cs="Consolas"/>
+          <w:color w:val="080808"/>
+          <w:kern w:val="0"/>
+          <w:sz w:val="32"/>
+          <w:szCs w:val="32"/>
+          <w:highlight w:val="yellow"/>
+        </w:rPr>
+        <w:tab/>
+      </w:r>
+      <w:r>
+        <w:rPr>
+          <w:rFonts w:ascii="Consolas" w:hAnsi="Consolas" w:cs="Consolas"/>
+          <w:color w:val="080808"/>
+          <w:kern w:val="0"/>
+          <w:sz w:val="32"/>
+          <w:szCs w:val="32"/>
+          <w:highlight w:val="yellow"/>
+        </w:rPr>
+        <w:tab/>
+      </w:r>
+      <w:r>
+        <w:rPr>
+          <w:rFonts w:ascii="Consolas" w:hAnsi="Consolas" w:cs="Consolas"/>
+          <w:color w:val="808040"/>
+          <w:kern w:val="0"/>
+          <w:sz w:val="32"/>
+          <w:szCs w:val="32"/>
+          <w:highlight w:val="yellow"/>
+        </w:rPr>
+        <w:t>}</w:t>
+      </w:r>
+    </w:p>
+    <w:p>
+      <w:pPr>
+        <w:autoSpaceDE w:val="0"/>
+        <w:autoSpaceDN w:val="0"/>
+        <w:adjustRightInd w:val="0"/>
+        <w:jc w:val="left"/>
+        <w:rPr>
+          <w:rFonts w:ascii="Consolas" w:hAnsi="Consolas" w:cs="Consolas"/>
+          <w:kern w:val="0"/>
+          <w:sz w:val="32"/>
+          <w:szCs w:val="32"/>
+        </w:rPr>
+      </w:pPr>
+      <w:r>
+        <w:rPr>
+          <w:rFonts w:ascii="Consolas" w:hAnsi="Consolas" w:cs="Consolas"/>
+          <w:color w:val="808040"/>
+          <w:kern w:val="0"/>
+          <w:sz w:val="32"/>
+          <w:szCs w:val="32"/>
+          <w:highlight w:val="yellow"/>
+        </w:rPr>
+        <w:tab/>
+      </w:r>
+      <w:r>
+        <w:rPr>
+          <w:rFonts w:ascii="Consolas" w:hAnsi="Consolas" w:cs="Consolas"/>
+          <w:color w:val="808040"/>
+          <w:kern w:val="0"/>
+          <w:sz w:val="32"/>
+          <w:szCs w:val="32"/>
+          <w:highlight w:val="yellow"/>
+        </w:rPr>
+        <w:tab/>
+      </w:r>
+      <w:r>
+        <w:rPr>
+          <w:rFonts w:ascii="Consolas" w:hAnsi="Consolas" w:cs="Consolas"/>
+          <w:color w:val="808040"/>
+          <w:kern w:val="0"/>
+          <w:sz w:val="32"/>
+          <w:szCs w:val="32"/>
+          <w:highlight w:val="yellow"/>
+        </w:rPr>
+        <w:tab/>
+      </w:r>
+    </w:p>
+    <w:p>
+      <w:pPr>
+        <w:autoSpaceDE w:val="0"/>
+        <w:autoSpaceDN w:val="0"/>
+        <w:adjustRightInd w:val="0"/>
+        <w:jc w:val="left"/>
+        <w:rPr>
+          <w:rFonts w:ascii="Consolas" w:hAnsi="Consolas" w:cs="Consolas"/>
+          <w:kern w:val="0"/>
+          <w:sz w:val="32"/>
+          <w:szCs w:val="32"/>
+        </w:rPr>
+      </w:pPr>
+      <w:r>
+        <w:rPr>
+          <w:rFonts w:ascii="Consolas" w:hAnsi="Consolas" w:cs="Consolas"/>
+          <w:color w:val="808040"/>
+          <w:kern w:val="0"/>
+          <w:sz w:val="32"/>
+          <w:szCs w:val="32"/>
+          <w:highlight w:val="yellow"/>
+        </w:rPr>
+        <w:tab/>
+      </w:r>
+      <w:r>
+        <w:rPr>
+          <w:rFonts w:ascii="Consolas" w:hAnsi="Consolas" w:cs="Consolas"/>
+          <w:color w:val="808040"/>
+          <w:kern w:val="0"/>
+          <w:sz w:val="32"/>
+          <w:szCs w:val="32"/>
+          <w:highlight w:val="yellow"/>
+        </w:rPr>
+        <w:tab/>
+      </w:r>
+      <w:r>
+        <w:rPr>
+          <w:rFonts w:ascii="Consolas" w:hAnsi="Consolas" w:cs="Consolas"/>
+          <w:color w:val="808040"/>
+          <w:kern w:val="0"/>
+          <w:sz w:val="32"/>
+          <w:szCs w:val="32"/>
+          <w:highlight w:val="yellow"/>
+        </w:rPr>
+        <w:tab/>
+      </w:r>
+      <w:r>
+        <w:rPr>
+          <w:rFonts w:ascii="Consolas" w:hAnsi="Consolas" w:cs="Consolas"/>
+          <w:color w:val="577909"/>
+          <w:kern w:val="0"/>
+          <w:sz w:val="32"/>
+          <w:szCs w:val="32"/>
+          <w:highlight w:val="yellow"/>
+        </w:rPr>
+        <w:t xml:space="preserve">@media </w:t>
+      </w:r>
+      <w:r>
+        <w:rPr>
+          <w:rFonts w:ascii="Consolas" w:hAnsi="Consolas" w:cs="Consolas"/>
+          <w:color w:val="080808"/>
+          <w:kern w:val="0"/>
+          <w:sz w:val="32"/>
+          <w:szCs w:val="32"/>
+          <w:highlight w:val="yellow"/>
+        </w:rPr>
+        <w:t xml:space="preserve">only </w:t>
+      </w:r>
+      <w:r>
+        <w:rPr>
+          <w:rFonts w:ascii="Consolas" w:hAnsi="Consolas" w:cs="Consolas"/>
+          <w:color w:val="3C7A03"/>
+          <w:kern w:val="0"/>
+          <w:sz w:val="32"/>
+          <w:szCs w:val="32"/>
+          <w:highlight w:val="yellow"/>
+        </w:rPr>
+        <w:t xml:space="preserve">all and </w:t>
+      </w:r>
+      <w:r>
+        <w:rPr>
+          <w:rFonts w:ascii="Consolas" w:hAnsi="Consolas" w:cs="Consolas"/>
+          <w:color w:val="808040"/>
+          <w:kern w:val="0"/>
+          <w:sz w:val="32"/>
+          <w:szCs w:val="32"/>
+          <w:highlight w:val="yellow"/>
+        </w:rPr>
+        <w:t>(</w:t>
+      </w:r>
+      <w:r>
+        <w:rPr>
+          <w:rFonts w:ascii="Consolas" w:hAnsi="Consolas" w:cs="Consolas"/>
+          <w:color w:val="3C7A03"/>
+          <w:kern w:val="0"/>
+          <w:sz w:val="32"/>
+          <w:szCs w:val="32"/>
+          <w:highlight w:val="yellow"/>
+        </w:rPr>
+        <w:t>max-width</w:t>
+      </w:r>
+      <w:r>
+        <w:rPr>
+          <w:rFonts w:ascii="Consolas" w:hAnsi="Consolas" w:cs="Consolas"/>
+          <w:color w:val="38444B"/>
+          <w:kern w:val="0"/>
+          <w:sz w:val="32"/>
+          <w:szCs w:val="32"/>
+          <w:highlight w:val="yellow"/>
+        </w:rPr>
+        <w:t>:</w:t>
+      </w:r>
+      <w:r>
+        <w:rPr>
+          <w:rFonts w:ascii="Consolas" w:hAnsi="Consolas" w:cs="Consolas"/>
+          <w:color w:val="9B1CEB"/>
+          <w:kern w:val="0"/>
+          <w:sz w:val="32"/>
+          <w:szCs w:val="32"/>
+          <w:highlight w:val="yellow"/>
+        </w:rPr>
+        <w:t>640</w:t>
+      </w:r>
+      <w:r>
+        <w:rPr>
+          <w:rFonts w:ascii="Consolas" w:hAnsi="Consolas" w:cs="Consolas"/>
+          <w:color w:val="577909"/>
+          <w:kern w:val="0"/>
+          <w:sz w:val="32"/>
+          <w:szCs w:val="32"/>
+          <w:highlight w:val="yellow"/>
+        </w:rPr>
+        <w:t>px</w:t>
+      </w:r>
+      <w:r>
+        <w:rPr>
+          <w:rFonts w:ascii="Consolas" w:hAnsi="Consolas" w:cs="Consolas"/>
+          <w:color w:val="808040"/>
+          <w:kern w:val="0"/>
+          <w:sz w:val="32"/>
+          <w:szCs w:val="32"/>
+          <w:highlight w:val="yellow"/>
+        </w:rPr>
+        <w:t>)</w:t>
+      </w:r>
+      <w:r>
+        <w:rPr>
+          <w:rFonts w:ascii="Consolas" w:hAnsi="Consolas" w:cs="Consolas"/>
+          <w:color w:val="080808"/>
+          <w:kern w:val="0"/>
+          <w:sz w:val="32"/>
+          <w:szCs w:val="32"/>
+          <w:highlight w:val="yellow"/>
+        </w:rPr>
+        <w:t xml:space="preserve"> </w:t>
+      </w:r>
+      <w:r>
+        <w:rPr>
+          <w:rFonts w:ascii="Consolas" w:hAnsi="Consolas" w:cs="Consolas"/>
+          <w:color w:val="3C7A03"/>
+          <w:kern w:val="0"/>
+          <w:sz w:val="32"/>
+          <w:szCs w:val="32"/>
+          <w:highlight w:val="yellow"/>
+        </w:rPr>
+        <w:t>and</w:t>
+      </w:r>
+      <w:r>
+        <w:rPr>
+          <w:rFonts w:ascii="Consolas" w:hAnsi="Consolas" w:cs="Consolas"/>
+          <w:color w:val="080808"/>
+          <w:kern w:val="0"/>
+          <w:sz w:val="32"/>
+          <w:szCs w:val="32"/>
+          <w:highlight w:val="yellow"/>
+        </w:rPr>
+        <w:t xml:space="preserve"> </w:t>
+      </w:r>
+      <w:r>
+        <w:rPr>
+          <w:rFonts w:ascii="Consolas" w:hAnsi="Consolas" w:cs="Consolas"/>
+          <w:color w:val="808040"/>
+          <w:kern w:val="0"/>
+          <w:sz w:val="32"/>
+          <w:szCs w:val="32"/>
+          <w:highlight w:val="yellow"/>
+        </w:rPr>
+        <w:t>(</w:t>
+      </w:r>
+      <w:r>
+        <w:rPr>
+          <w:rFonts w:ascii="Consolas" w:hAnsi="Consolas" w:cs="Consolas"/>
+          <w:color w:val="3C7A03"/>
+          <w:kern w:val="0"/>
+          <w:sz w:val="32"/>
+          <w:szCs w:val="32"/>
+          <w:highlight w:val="yellow"/>
+        </w:rPr>
+        <w:t>max-height</w:t>
+      </w:r>
+      <w:r>
+        <w:rPr>
+          <w:rFonts w:ascii="Consolas" w:hAnsi="Consolas" w:cs="Consolas"/>
+          <w:color w:val="38444B"/>
+          <w:kern w:val="0"/>
+          <w:sz w:val="32"/>
+          <w:szCs w:val="32"/>
+          <w:highlight w:val="yellow"/>
+        </w:rPr>
+        <w:t>:</w:t>
+      </w:r>
+      <w:r>
+        <w:rPr>
+          <w:rFonts w:ascii="Consolas" w:hAnsi="Consolas" w:cs="Consolas"/>
+          <w:color w:val="9B1CEB"/>
+          <w:kern w:val="0"/>
+          <w:sz w:val="32"/>
+          <w:szCs w:val="32"/>
+          <w:highlight w:val="yellow"/>
+        </w:rPr>
+        <w:t>480</w:t>
+      </w:r>
+      <w:r>
+        <w:rPr>
+          <w:rFonts w:ascii="Consolas" w:hAnsi="Consolas" w:cs="Consolas"/>
+          <w:color w:val="577909"/>
+          <w:kern w:val="0"/>
+          <w:sz w:val="32"/>
+          <w:szCs w:val="32"/>
+          <w:highlight w:val="yellow"/>
+        </w:rPr>
+        <w:t>px</w:t>
+      </w:r>
+      <w:r>
+        <w:rPr>
+          <w:rFonts w:ascii="Consolas" w:hAnsi="Consolas" w:cs="Consolas"/>
+          <w:color w:val="808040"/>
+          <w:kern w:val="0"/>
+          <w:sz w:val="32"/>
+          <w:szCs w:val="32"/>
+          <w:highlight w:val="yellow"/>
+        </w:rPr>
+        <w:t>){</w:t>
+      </w:r>
+    </w:p>
+    <w:p>
+      <w:pPr>
+        <w:autoSpaceDE w:val="0"/>
+        <w:autoSpaceDN w:val="0"/>
+        <w:adjustRightInd w:val="0"/>
+        <w:jc w:val="left"/>
+        <w:rPr>
+          <w:rFonts w:ascii="Consolas" w:hAnsi="Consolas" w:cs="Consolas"/>
+          <w:kern w:val="0"/>
+          <w:sz w:val="32"/>
+          <w:szCs w:val="32"/>
+        </w:rPr>
+      </w:pPr>
+      <w:r>
+        <w:rPr>
+          <w:rFonts w:ascii="Consolas" w:hAnsi="Consolas" w:cs="Consolas"/>
+          <w:color w:val="080808"/>
+          <w:kern w:val="0"/>
+          <w:sz w:val="32"/>
+          <w:szCs w:val="32"/>
+          <w:highlight w:val="yellow"/>
+        </w:rPr>
+        <w:tab/>
+      </w:r>
+      <w:r>
+        <w:rPr>
+          <w:rFonts w:ascii="Consolas" w:hAnsi="Consolas" w:cs="Consolas"/>
+          <w:color w:val="080808"/>
+          <w:kern w:val="0"/>
+          <w:sz w:val="32"/>
+          <w:szCs w:val="32"/>
+          <w:highlight w:val="yellow"/>
+        </w:rPr>
+        <w:tab/>
+      </w:r>
+      <w:r>
+        <w:rPr>
+          <w:rFonts w:ascii="Consolas" w:hAnsi="Consolas" w:cs="Consolas"/>
+          <w:color w:val="080808"/>
+          <w:kern w:val="0"/>
+          <w:sz w:val="32"/>
+          <w:szCs w:val="32"/>
+          <w:highlight w:val="yellow"/>
+        </w:rPr>
+        <w:tab/>
+      </w:r>
+      <w:r>
+        <w:rPr>
+          <w:rFonts w:ascii="Consolas" w:hAnsi="Consolas" w:cs="Consolas"/>
+          <w:color w:val="080808"/>
+          <w:kern w:val="0"/>
+          <w:sz w:val="32"/>
+          <w:szCs w:val="32"/>
+          <w:highlight w:val="yellow"/>
+        </w:rPr>
+        <w:tab/>
+        <w:t>body</w:t>
+      </w:r>
+      <w:r>
+        <w:rPr>
+          <w:rFonts w:ascii="Consolas" w:hAnsi="Consolas" w:cs="Consolas"/>
+          <w:color w:val="808040"/>
+          <w:kern w:val="0"/>
+          <w:sz w:val="32"/>
+          <w:szCs w:val="32"/>
+          <w:highlight w:val="yellow"/>
+        </w:rPr>
+        <w:t>{</w:t>
+      </w:r>
+    </w:p>
+    <w:p>
+      <w:pPr>
+        <w:autoSpaceDE w:val="0"/>
+        <w:autoSpaceDN w:val="0"/>
+        <w:adjustRightInd w:val="0"/>
+        <w:jc w:val="left"/>
+        <w:rPr>
+          <w:rFonts w:ascii="Consolas" w:hAnsi="Consolas" w:cs="Consolas"/>
+          <w:kern w:val="0"/>
+          <w:sz w:val="32"/>
+          <w:szCs w:val="32"/>
+        </w:rPr>
+      </w:pPr>
+      <w:r>
+        <w:rPr>
+          <w:rFonts w:ascii="Consolas" w:hAnsi="Consolas" w:cs="Consolas"/>
+          <w:color w:val="080808"/>
+          <w:kern w:val="0"/>
+          <w:sz w:val="32"/>
+          <w:szCs w:val="32"/>
+          <w:highlight w:val="yellow"/>
+        </w:rPr>
+        <w:tab/>
+      </w:r>
+      <w:r>
+        <w:rPr>
+          <w:rFonts w:ascii="Consolas" w:hAnsi="Consolas" w:cs="Consolas"/>
+          <w:color w:val="080808"/>
+          <w:kern w:val="0"/>
+          <w:sz w:val="32"/>
+          <w:szCs w:val="32"/>
+          <w:highlight w:val="yellow"/>
+        </w:rPr>
+        <w:tab/>
+      </w:r>
+      <w:r>
+        <w:rPr>
+          <w:rFonts w:ascii="Consolas" w:hAnsi="Consolas" w:cs="Consolas"/>
+          <w:color w:val="080808"/>
+          <w:kern w:val="0"/>
+          <w:sz w:val="32"/>
+          <w:szCs w:val="32"/>
+          <w:highlight w:val="yellow"/>
+        </w:rPr>
+        <w:tab/>
+      </w:r>
+      <w:r>
+        <w:rPr>
+          <w:rFonts w:ascii="Consolas" w:hAnsi="Consolas" w:cs="Consolas"/>
+          <w:color w:val="080808"/>
+          <w:kern w:val="0"/>
+          <w:sz w:val="32"/>
+          <w:szCs w:val="32"/>
+          <w:highlight w:val="yellow"/>
+        </w:rPr>
+        <w:tab/>
+      </w:r>
+      <w:r>
+        <w:rPr>
+          <w:rFonts w:ascii="Consolas" w:hAnsi="Consolas" w:cs="Consolas"/>
+          <w:color w:val="080808"/>
+          <w:kern w:val="0"/>
+          <w:sz w:val="32"/>
+          <w:szCs w:val="32"/>
+          <w:highlight w:val="yellow"/>
+        </w:rPr>
+        <w:tab/>
+      </w:r>
+      <w:r>
+        <w:rPr>
+          <w:rFonts w:ascii="Consolas" w:hAnsi="Consolas" w:cs="Consolas"/>
+          <w:color w:val="3C7A03"/>
+          <w:kern w:val="0"/>
+          <w:sz w:val="32"/>
+          <w:szCs w:val="32"/>
+          <w:highlight w:val="yellow"/>
+        </w:rPr>
+        <w:t>background-size</w:t>
+      </w:r>
+      <w:r>
+        <w:rPr>
+          <w:rFonts w:ascii="Consolas" w:hAnsi="Consolas" w:cs="Consolas"/>
+          <w:color w:val="38444B"/>
+          <w:kern w:val="0"/>
+          <w:sz w:val="32"/>
+          <w:szCs w:val="32"/>
+          <w:highlight w:val="yellow"/>
+        </w:rPr>
+        <w:t>:</w:t>
+      </w:r>
+      <w:r>
+        <w:rPr>
+          <w:rFonts w:ascii="Consolas" w:hAnsi="Consolas" w:cs="Consolas"/>
+          <w:color w:val="080808"/>
+          <w:kern w:val="0"/>
+          <w:sz w:val="32"/>
+          <w:szCs w:val="32"/>
+          <w:highlight w:val="yellow"/>
+        </w:rPr>
+        <w:t xml:space="preserve"> </w:t>
+      </w:r>
+      <w:r>
+        <w:rPr>
+          <w:rFonts w:ascii="Consolas" w:hAnsi="Consolas" w:cs="Consolas"/>
+          <w:color w:val="9B1CEB"/>
+          <w:kern w:val="0"/>
+          <w:sz w:val="32"/>
+          <w:szCs w:val="32"/>
+          <w:highlight w:val="yellow"/>
+        </w:rPr>
+        <w:t>640</w:t>
+      </w:r>
+      <w:r>
+        <w:rPr>
+          <w:rFonts w:ascii="Consolas" w:hAnsi="Consolas" w:cs="Consolas"/>
+          <w:color w:val="577909"/>
+          <w:kern w:val="0"/>
+          <w:sz w:val="32"/>
+          <w:szCs w:val="32"/>
+          <w:highlight w:val="yellow"/>
+        </w:rPr>
+        <w:t>px</w:t>
+      </w:r>
+      <w:r>
+        <w:rPr>
+          <w:rFonts w:ascii="Consolas" w:hAnsi="Consolas" w:cs="Consolas"/>
+          <w:color w:val="080808"/>
+          <w:kern w:val="0"/>
+          <w:sz w:val="32"/>
+          <w:szCs w:val="32"/>
+          <w:highlight w:val="yellow"/>
+        </w:rPr>
+        <w:t xml:space="preserve"> </w:t>
+      </w:r>
+      <w:r>
+        <w:rPr>
+          <w:rFonts w:ascii="Consolas" w:hAnsi="Consolas" w:cs="Consolas"/>
+          <w:color w:val="9B1CEB"/>
+          <w:kern w:val="0"/>
+          <w:sz w:val="32"/>
+          <w:szCs w:val="32"/>
+          <w:highlight w:val="yellow"/>
+        </w:rPr>
+        <w:t>480</w:t>
+      </w:r>
+      <w:r>
+        <w:rPr>
+          <w:rFonts w:ascii="Consolas" w:hAnsi="Consolas" w:cs="Consolas"/>
+          <w:color w:val="577909"/>
+          <w:kern w:val="0"/>
+          <w:sz w:val="32"/>
+          <w:szCs w:val="32"/>
+          <w:highlight w:val="yellow"/>
+        </w:rPr>
+        <w:t>px</w:t>
+      </w:r>
+      <w:r>
+        <w:rPr>
+          <w:rFonts w:ascii="Consolas" w:hAnsi="Consolas" w:cs="Consolas"/>
+          <w:color w:val="080808"/>
+          <w:kern w:val="0"/>
+          <w:sz w:val="32"/>
+          <w:szCs w:val="32"/>
+          <w:highlight w:val="yellow"/>
+        </w:rPr>
+        <w:t>;</w:t>
+      </w:r>
+    </w:p>
+    <w:p>
+      <w:pPr>
+        <w:autoSpaceDE w:val="0"/>
+        <w:autoSpaceDN w:val="0"/>
+        <w:adjustRightInd w:val="0"/>
+        <w:jc w:val="left"/>
+        <w:rPr>
+          <w:rFonts w:ascii="Consolas" w:hAnsi="Consolas" w:cs="Consolas"/>
+          <w:kern w:val="0"/>
+          <w:sz w:val="32"/>
+          <w:szCs w:val="32"/>
+        </w:rPr>
+      </w:pPr>
+      <w:r>
+        <w:rPr>
+          <w:rFonts w:ascii="Consolas" w:hAnsi="Consolas" w:cs="Consolas"/>
+          <w:color w:val="080808"/>
+          <w:kern w:val="0"/>
+          <w:sz w:val="32"/>
+          <w:szCs w:val="32"/>
+          <w:highlight w:val="yellow"/>
+        </w:rPr>
+        <w:tab/>
+      </w:r>
+      <w:r>
+        <w:rPr>
+          <w:rFonts w:ascii="Consolas" w:hAnsi="Consolas" w:cs="Consolas"/>
+          <w:color w:val="080808"/>
+          <w:kern w:val="0"/>
+          <w:sz w:val="32"/>
+          <w:szCs w:val="32"/>
+          <w:highlight w:val="yellow"/>
+        </w:rPr>
+        <w:tab/>
+      </w:r>
+      <w:r>
+        <w:rPr>
+          <w:rFonts w:ascii="Consolas" w:hAnsi="Consolas" w:cs="Consolas"/>
+          <w:color w:val="080808"/>
+          <w:kern w:val="0"/>
+          <w:sz w:val="32"/>
+          <w:szCs w:val="32"/>
+          <w:highlight w:val="yellow"/>
+        </w:rPr>
+        <w:tab/>
+      </w:r>
+      <w:r>
+        <w:rPr>
+          <w:rFonts w:ascii="Consolas" w:hAnsi="Consolas" w:cs="Consolas"/>
+          <w:color w:val="080808"/>
+          <w:kern w:val="0"/>
+          <w:sz w:val="32"/>
+          <w:szCs w:val="32"/>
+          <w:highlight w:val="yellow"/>
+        </w:rPr>
+        <w:tab/>
+      </w:r>
+      <w:r>
+        <w:rPr>
+          <w:rFonts w:ascii="Consolas" w:hAnsi="Consolas" w:cs="Consolas"/>
+          <w:color w:val="808040"/>
+          <w:kern w:val="0"/>
+          <w:sz w:val="32"/>
+          <w:szCs w:val="32"/>
+          <w:highlight w:val="yellow"/>
+        </w:rPr>
+        <w:t>}</w:t>
+      </w:r>
+    </w:p>
+    <w:p>
+      <w:pPr>
+        <w:autoSpaceDE w:val="0"/>
+        <w:autoSpaceDN w:val="0"/>
+        <w:adjustRightInd w:val="0"/>
+        <w:jc w:val="left"/>
+        <w:rPr>
+          <w:rFonts w:ascii="Consolas" w:hAnsi="Consolas" w:cs="Consolas"/>
+          <w:kern w:val="0"/>
+          <w:sz w:val="32"/>
+          <w:szCs w:val="32"/>
+        </w:rPr>
+      </w:pPr>
+      <w:r>
+        <w:rPr>
+          <w:rFonts w:ascii="Consolas" w:hAnsi="Consolas" w:cs="Consolas"/>
+          <w:color w:val="080808"/>
+          <w:kern w:val="0"/>
+          <w:sz w:val="32"/>
+          <w:szCs w:val="32"/>
+          <w:highlight w:val="yellow"/>
+        </w:rPr>
+        <w:lastRenderedPageBreak/>
+        <w:tab/>
+      </w:r>
+      <w:r>
+        <w:rPr>
+          <w:rFonts w:ascii="Consolas" w:hAnsi="Consolas" w:cs="Consolas"/>
+          <w:color w:val="080808"/>
+          <w:kern w:val="0"/>
+          <w:sz w:val="32"/>
+          <w:szCs w:val="32"/>
+          <w:highlight w:val="yellow"/>
+        </w:rPr>
+        <w:tab/>
+      </w:r>
+      <w:r>
+        <w:rPr>
+          <w:rFonts w:ascii="Consolas" w:hAnsi="Consolas" w:cs="Consolas"/>
+          <w:color w:val="080808"/>
+          <w:kern w:val="0"/>
+          <w:sz w:val="32"/>
+          <w:szCs w:val="32"/>
+          <w:highlight w:val="yellow"/>
+        </w:rPr>
+        <w:tab/>
+      </w:r>
+      <w:r>
+        <w:rPr>
+          <w:rFonts w:ascii="Consolas" w:hAnsi="Consolas" w:cs="Consolas"/>
+          <w:color w:val="808040"/>
+          <w:kern w:val="0"/>
+          <w:sz w:val="32"/>
+          <w:szCs w:val="32"/>
+          <w:highlight w:val="yellow"/>
+        </w:rPr>
+        <w:t>}</w:t>
+      </w:r>
+    </w:p>
+    <w:p>
+      <w:pPr>
+        <w:autoSpaceDE w:val="0"/>
+        <w:autoSpaceDN w:val="0"/>
+        <w:adjustRightInd w:val="0"/>
+        <w:jc w:val="left"/>
+        <w:rPr>
+          <w:rFonts w:ascii="Consolas" w:hAnsi="Consolas" w:cs="Consolas"/>
+          <w:kern w:val="0"/>
+          <w:sz w:val="32"/>
+          <w:szCs w:val="32"/>
+        </w:rPr>
+      </w:pPr>
+      <w:r>
+        <w:rPr>
+          <w:rFonts w:ascii="Consolas" w:hAnsi="Consolas" w:cs="Consolas"/>
+          <w:kern w:val="0"/>
+          <w:sz w:val="32"/>
+          <w:szCs w:val="32"/>
+          <w:highlight w:val="yellow"/>
+        </w:rPr>
+        <w:tab/>
+      </w:r>
+      <w:r>
+        <w:rPr>
+          <w:rFonts w:ascii="Consolas" w:hAnsi="Consolas" w:cs="Consolas"/>
+          <w:kern w:val="0"/>
+          <w:sz w:val="32"/>
+          <w:szCs w:val="32"/>
+          <w:highlight w:val="yellow"/>
+        </w:rPr>
+        <w:tab/>
+      </w:r>
+      <w:r>
+        <w:rPr>
+          <w:rFonts w:ascii="Consolas" w:hAnsi="Consolas" w:cs="Consolas"/>
+          <w:color w:val="3E4B53"/>
+          <w:kern w:val="0"/>
+          <w:sz w:val="32"/>
+          <w:szCs w:val="32"/>
+          <w:highlight w:val="yellow"/>
+        </w:rPr>
+        <w:t>&lt;/</w:t>
+      </w:r>
+      <w:r>
+        <w:rPr>
+          <w:rFonts w:ascii="Consolas" w:hAnsi="Consolas" w:cs="Consolas"/>
+          <w:color w:val="2369B6"/>
+          <w:kern w:val="0"/>
+          <w:sz w:val="32"/>
+          <w:szCs w:val="32"/>
+          <w:highlight w:val="yellow"/>
+        </w:rPr>
+        <w:t>style</w:t>
+      </w:r>
+      <w:r>
+        <w:rPr>
+          <w:rFonts w:ascii="Consolas" w:hAnsi="Consolas" w:cs="Consolas"/>
+          <w:color w:val="3E4B53"/>
+          <w:kern w:val="0"/>
+          <w:sz w:val="32"/>
+          <w:szCs w:val="32"/>
+          <w:highlight w:val="yellow"/>
+        </w:rPr>
+        <w:t>&gt;</w:t>
+      </w:r>
+    </w:p>
+    <w:p>
+      <w:pPr>
+        <w:autoSpaceDE w:val="0"/>
+        <w:autoSpaceDN w:val="0"/>
+        <w:adjustRightInd w:val="0"/>
+        <w:jc w:val="left"/>
+        <w:rPr>
+          <w:rFonts w:ascii="Consolas" w:hAnsi="Consolas" w:cs="Consolas"/>
+          <w:kern w:val="0"/>
+          <w:sz w:val="32"/>
+          <w:szCs w:val="32"/>
+        </w:rPr>
+      </w:pPr>
+      <w:r>
+        <w:rPr>
+          <w:rFonts w:ascii="Consolas" w:hAnsi="Consolas" w:cs="Consolas"/>
+          <w:color w:val="3E4B53"/>
+          <w:kern w:val="0"/>
+          <w:sz w:val="32"/>
+          <w:szCs w:val="32"/>
+          <w:highlight w:val="yellow"/>
+        </w:rPr>
+        <w:tab/>
+        <w:t>&lt;/</w:t>
+      </w:r>
+      <w:r>
+        <w:rPr>
+          <w:rFonts w:ascii="Consolas" w:hAnsi="Consolas" w:cs="Consolas"/>
+          <w:color w:val="2369B6"/>
+          <w:kern w:val="0"/>
+          <w:sz w:val="32"/>
+          <w:szCs w:val="32"/>
+          <w:highlight w:val="yellow"/>
+        </w:rPr>
+        <w:t>head</w:t>
+      </w:r>
+      <w:r>
+        <w:rPr>
+          <w:rFonts w:ascii="Consolas" w:hAnsi="Consolas" w:cs="Consolas"/>
+          <w:color w:val="3E4B53"/>
+          <w:kern w:val="0"/>
+          <w:sz w:val="32"/>
+          <w:szCs w:val="32"/>
+          <w:highlight w:val="yellow"/>
+        </w:rPr>
+        <w:t>&gt;</w:t>
+      </w:r>
+    </w:p>
+    <w:p>
+      <w:pPr>
+        <w:autoSpaceDE w:val="0"/>
+        <w:autoSpaceDN w:val="0"/>
+        <w:adjustRightInd w:val="0"/>
+        <w:jc w:val="left"/>
+        <w:rPr>
+          <w:rFonts w:ascii="Consolas" w:hAnsi="Consolas" w:cs="Consolas"/>
+          <w:kern w:val="0"/>
+          <w:sz w:val="32"/>
+          <w:szCs w:val="32"/>
+        </w:rPr>
+      </w:pPr>
+      <w:r>
+        <w:rPr>
+          <w:rFonts w:ascii="Consolas" w:hAnsi="Consolas" w:cs="Consolas"/>
+          <w:color w:val="3E4B53"/>
+          <w:kern w:val="0"/>
+          <w:sz w:val="32"/>
+          <w:szCs w:val="32"/>
+          <w:highlight w:val="yellow"/>
+        </w:rPr>
+        <w:tab/>
+        <w:t>&lt;</w:t>
+      </w:r>
+      <w:r>
+        <w:rPr>
+          <w:rFonts w:ascii="Consolas" w:hAnsi="Consolas" w:cs="Consolas"/>
+          <w:color w:val="2369B6"/>
+          <w:kern w:val="0"/>
+          <w:sz w:val="32"/>
+          <w:szCs w:val="32"/>
+          <w:highlight w:val="yellow"/>
+        </w:rPr>
+        <w:t>body</w:t>
+      </w:r>
+      <w:r>
+        <w:rPr>
+          <w:rFonts w:ascii="Consolas" w:hAnsi="Consolas" w:cs="Consolas"/>
+          <w:color w:val="3E4B53"/>
+          <w:kern w:val="0"/>
+          <w:sz w:val="32"/>
+          <w:szCs w:val="32"/>
+          <w:highlight w:val="yellow"/>
+        </w:rPr>
+        <w:t>&gt;</w:t>
+      </w:r>
+    </w:p>
+    <w:p>
+      <w:pPr>
+        <w:autoSpaceDE w:val="0"/>
+        <w:autoSpaceDN w:val="0"/>
+        <w:adjustRightInd w:val="0"/>
+        <w:jc w:val="left"/>
+        <w:rPr>
+          <w:rFonts w:ascii="Consolas" w:hAnsi="Consolas" w:cs="Consolas"/>
+          <w:kern w:val="0"/>
+          <w:sz w:val="32"/>
+          <w:szCs w:val="32"/>
+        </w:rPr>
+      </w:pPr>
+      <w:r>
+        <w:rPr>
+          <w:rFonts w:ascii="Consolas" w:hAnsi="Consolas" w:cs="Consolas"/>
+          <w:color w:val="3E4B53"/>
+          <w:kern w:val="0"/>
+          <w:sz w:val="32"/>
+          <w:szCs w:val="32"/>
+          <w:highlight w:val="yellow"/>
+        </w:rPr>
+        <w:tab/>
+        <w:t>&lt;/</w:t>
+      </w:r>
+      <w:r>
+        <w:rPr>
+          <w:rFonts w:ascii="Consolas" w:hAnsi="Consolas" w:cs="Consolas"/>
+          <w:color w:val="2369B6"/>
+          <w:kern w:val="0"/>
+          <w:sz w:val="32"/>
+          <w:szCs w:val="32"/>
+          <w:highlight w:val="yellow"/>
+        </w:rPr>
+        <w:t>body</w:t>
+      </w:r>
+      <w:r>
+        <w:rPr>
+          <w:rFonts w:ascii="Consolas" w:hAnsi="Consolas" w:cs="Consolas"/>
+          <w:color w:val="3E4B53"/>
+          <w:kern w:val="0"/>
+          <w:sz w:val="32"/>
+          <w:szCs w:val="32"/>
+          <w:highlight w:val="yellow"/>
+        </w:rPr>
+        <w:t>&gt;</w:t>
+      </w:r>
+    </w:p>
+    <w:p>
+      <w:pPr>
+        <w:autoSpaceDE w:val="0"/>
+        <w:autoSpaceDN w:val="0"/>
+        <w:adjustRightInd w:val="0"/>
+        <w:jc w:val="left"/>
+        <w:rPr>
+          <w:rFonts w:ascii="Consolas" w:hAnsi="Consolas" w:cs="Consolas"/>
+          <w:kern w:val="0"/>
+          <w:sz w:val="32"/>
+          <w:szCs w:val="32"/>
+        </w:rPr>
+      </w:pPr>
+      <w:r>
+        <w:rPr>
+          <w:rFonts w:ascii="Consolas" w:hAnsi="Consolas" w:cs="Consolas"/>
+          <w:color w:val="3E4B53"/>
+          <w:kern w:val="0"/>
+          <w:sz w:val="32"/>
+          <w:szCs w:val="32"/>
+          <w:highlight w:val="yellow"/>
+        </w:rPr>
+        <w:t>&lt;/</w:t>
+      </w:r>
+      <w:r>
+        <w:rPr>
+          <w:rFonts w:ascii="Consolas" w:hAnsi="Consolas" w:cs="Consolas"/>
+          <w:color w:val="2369B6"/>
+          <w:kern w:val="0"/>
+          <w:sz w:val="32"/>
+          <w:szCs w:val="32"/>
+          <w:highlight w:val="yellow"/>
+        </w:rPr>
+        <w:t>html</w:t>
+      </w:r>
+      <w:r>
+        <w:rPr>
+          <w:rFonts w:ascii="Consolas" w:hAnsi="Consolas" w:cs="Consolas"/>
+          <w:color w:val="3E4B53"/>
+          <w:kern w:val="0"/>
+          <w:sz w:val="32"/>
+          <w:szCs w:val="32"/>
+          <w:highlight w:val="yellow"/>
+        </w:rPr>
+        <w:t>&gt;</w:t>
+      </w:r>
+    </w:p>
+    <w:p>
+      <w:pPr>
+        <w:ind w:firstLine="420"/>
+        <w:rPr>
+          <w:rFonts w:hint="eastAsia"/>
+        </w:rPr>
+      </w:pPr>
+      <w:r>
+        <w:rPr>
+          <w:rFonts w:hint="eastAsia"/>
+        </w:rPr>
+        <w:t>上例中后面两段代码分别实现了</w:t>
+      </w:r>
+      <w:r>
+        <w:rPr>
+          <w:rFonts w:hint="eastAsia"/>
+        </w:rPr>
+        <w:t>1024*768</w:t>
+      </w:r>
+      <w:r>
+        <w:rPr>
+          <w:rFonts w:hint="eastAsia"/>
+        </w:rPr>
+        <w:t>和</w:t>
+      </w:r>
+      <w:r>
+        <w:rPr>
+          <w:rFonts w:hint="eastAsia"/>
+        </w:rPr>
+        <w:t>640*480</w:t>
+      </w:r>
+      <w:r>
+        <w:rPr>
+          <w:rFonts w:hint="eastAsia"/>
+        </w:rPr>
+        <w:t>两种分辨率下背景图像显示全屏，加上最前面那段代码在浏览器不支持</w:t>
+      </w:r>
+      <w:r>
+        <w:rPr>
+          <w:rFonts w:hint="eastAsia"/>
+        </w:rPr>
+        <w:t xml:space="preserve">CSS3 Media Queries Module </w:t>
+      </w:r>
+      <w:r>
+        <w:rPr>
+          <w:rFonts w:hint="eastAsia"/>
+        </w:rPr>
+        <w:t>时，背景图像将按</w:t>
+      </w:r>
+      <w:r>
+        <w:rPr>
+          <w:rFonts w:hint="eastAsia"/>
+        </w:rPr>
+        <w:t>cover</w:t>
+      </w:r>
+      <w:r>
+        <w:rPr>
+          <w:rFonts w:hint="eastAsia"/>
+        </w:rPr>
+        <w:t>缩放形式显示。</w:t>
+      </w:r>
+    </w:p>
+    <w:p>
+      <w:pPr>
+        <w:ind w:firstLine="420"/>
+        <w:rPr>
+          <w:rFonts w:hint="eastAsia"/>
+        </w:rPr>
+      </w:pPr>
+      <w:r>
+        <w:rPr>
+          <w:rFonts w:hint="eastAsia"/>
+        </w:rPr>
+        <w:t>除了上面演示的例子之外，还可以在以下场合使用</w:t>
+      </w:r>
+      <w:r>
+        <w:rPr>
+          <w:rFonts w:hint="eastAsia"/>
+        </w:rPr>
+        <w:t>background-size</w:t>
+      </w:r>
+      <w:r>
+        <w:rPr>
+          <w:rFonts w:hint="eastAsia"/>
+        </w:rPr>
+        <w:t>特性。</w:t>
+      </w:r>
+    </w:p>
+    <w:p>
+      <w:pPr>
+        <w:pStyle w:val="a5"/>
+        <w:numPr>
+          <w:ilvl w:val="0"/>
+          <w:numId w:val="5"/>
+        </w:numPr>
+        <w:ind w:firstLineChars="0"/>
+        <w:rPr>
+          <w:rFonts w:hint="eastAsia"/>
+        </w:rPr>
+      </w:pPr>
+      <w:r>
+        <w:rPr>
+          <w:rFonts w:hint="eastAsia"/>
+        </w:rPr>
+        <w:t>在流体布局或响应式布局中，确保背景图像能始终适配容器大小。</w:t>
+      </w:r>
+    </w:p>
+    <w:p>
+      <w:pPr>
+        <w:pStyle w:val="a5"/>
+        <w:numPr>
+          <w:ilvl w:val="0"/>
+          <w:numId w:val="5"/>
+        </w:numPr>
+        <w:ind w:firstLineChars="0"/>
+        <w:rPr>
+          <w:rFonts w:hint="eastAsia"/>
+        </w:rPr>
+      </w:pPr>
+      <w:r>
+        <w:rPr>
+          <w:rFonts w:hint="eastAsia"/>
+        </w:rPr>
+        <w:t>对于平铺的重复性背景图像，可以确定背景图像不会有截断效果。</w:t>
+      </w:r>
+    </w:p>
+    <w:p>
+      <w:pPr>
+        <w:pStyle w:val="a5"/>
+        <w:numPr>
+          <w:ilvl w:val="0"/>
+          <w:numId w:val="5"/>
+        </w:numPr>
+        <w:ind w:firstLineChars="0"/>
+        <w:rPr>
+          <w:rFonts w:hint="eastAsia"/>
+        </w:rPr>
+      </w:pPr>
+      <w:r>
+        <w:rPr>
+          <w:rFonts w:hint="eastAsia"/>
+        </w:rPr>
+        <w:t>在流体布局中缩放背景图像来伪造多列分栏效果。</w:t>
+      </w:r>
+    </w:p>
+    <w:p>
+      <w:pPr>
+        <w:pStyle w:val="a5"/>
+        <w:numPr>
+          <w:ilvl w:val="0"/>
+          <w:numId w:val="5"/>
+        </w:numPr>
+        <w:ind w:firstLineChars="0"/>
+        <w:rPr>
+          <w:rFonts w:hint="eastAsia"/>
+        </w:rPr>
+      </w:pPr>
+      <w:r>
+        <w:rPr>
+          <w:rFonts w:hint="eastAsia"/>
+        </w:rPr>
+        <w:t>解决</w:t>
+      </w:r>
+      <w:r>
+        <w:rPr>
+          <w:rFonts w:hint="eastAsia"/>
+        </w:rPr>
+        <w:t>Retina</w:t>
+      </w:r>
+      <w:r>
+        <w:rPr>
+          <w:rFonts w:hint="eastAsia"/>
+        </w:rPr>
+        <w:t>屏幕双倍像素下背景图像模糊问题。</w:t>
+      </w:r>
+    </w:p>
+    <w:p>
+      <w:pPr>
+        <w:pStyle w:val="a5"/>
+        <w:numPr>
+          <w:ilvl w:val="0"/>
+          <w:numId w:val="5"/>
+        </w:numPr>
+        <w:ind w:firstLineChars="0"/>
+        <w:rPr>
+          <w:rFonts w:hint="eastAsia"/>
+        </w:rPr>
+      </w:pPr>
+      <w:r>
+        <w:rPr>
+          <w:rFonts w:hint="eastAsia"/>
+        </w:rPr>
+        <w:t>使用链接或者列表元素的背景图像能和文本一起进行缩放。</w:t>
+      </w:r>
+    </w:p>
+    <w:p>
+      <w:pPr>
+        <w:pStyle w:val="2"/>
+        <w:rPr>
+          <w:rFonts w:hint="eastAsia"/>
+        </w:rPr>
+      </w:pPr>
+      <w:r>
+        <w:rPr>
+          <w:rFonts w:hint="eastAsia"/>
+        </w:rPr>
+        <w:t xml:space="preserve">4.5  </w:t>
+      </w:r>
+      <w:r>
+        <w:rPr>
+          <w:rFonts w:hint="eastAsia"/>
+        </w:rPr>
+        <w:t>内联元素背景图像平铺循环方式</w:t>
+      </w:r>
+    </w:p>
+    <w:p>
+      <w:pPr>
+        <w:rPr>
+          <w:rFonts w:hint="eastAsia"/>
+        </w:rPr>
+      </w:pPr>
+      <w:r>
+        <w:rPr>
+          <w:rFonts w:hint="eastAsia"/>
+        </w:rPr>
+        <w:tab/>
+        <w:t>CSS3</w:t>
+      </w:r>
+      <w:r>
+        <w:rPr>
+          <w:rFonts w:hint="eastAsia"/>
+        </w:rPr>
+        <w:t>为内联元素添加了一个</w:t>
+      </w:r>
+      <w:r>
+        <w:rPr>
+          <w:rFonts w:hint="eastAsia"/>
+        </w:rPr>
+        <w:t>background-break</w:t>
+      </w:r>
+      <w:r>
+        <w:rPr>
+          <w:rFonts w:hint="eastAsia"/>
+        </w:rPr>
+        <w:t>属性，用来指定内联元素背景图像进行平铺时的循环方式，其有三个属性值</w:t>
+      </w:r>
+      <w:r>
+        <w:rPr>
+          <w:rFonts w:hint="eastAsia"/>
+        </w:rPr>
+        <w:t>bounding-box</w:t>
+      </w:r>
+      <w:r>
+        <w:rPr>
+          <w:rFonts w:hint="eastAsia"/>
+        </w:rPr>
+        <w:t>、</w:t>
+      </w:r>
+      <w:r>
+        <w:rPr>
+          <w:rFonts w:hint="eastAsia"/>
+        </w:rPr>
+        <w:t>each-box</w:t>
+      </w:r>
+      <w:r>
+        <w:rPr>
+          <w:rFonts w:hint="eastAsia"/>
+        </w:rPr>
+        <w:t>、</w:t>
+      </w:r>
+      <w:r>
+        <w:rPr>
+          <w:rFonts w:hint="eastAsia"/>
+        </w:rPr>
+        <w:t>continuous</w:t>
+      </w:r>
+      <w:r>
+        <w:rPr>
+          <w:rFonts w:hint="eastAsia"/>
+        </w:rPr>
+        <w:t>，分别代表三种平铺循环方式。</w:t>
+      </w:r>
+    </w:p>
+    <w:p>
+      <w:pPr>
+        <w:rPr>
+          <w:rFonts w:hint="eastAsia"/>
+        </w:rPr>
+      </w:pPr>
+      <w:r>
+        <w:rPr>
+          <w:rFonts w:hint="eastAsia"/>
+        </w:rPr>
+        <w:tab/>
+      </w:r>
+      <w:r>
+        <w:t>B</w:t>
+      </w:r>
+      <w:r>
+        <w:rPr>
+          <w:rFonts w:hint="eastAsia"/>
+        </w:rPr>
+        <w:t>ackground-break</w:t>
+      </w:r>
+      <w:r>
+        <w:rPr>
+          <w:rFonts w:hint="eastAsia"/>
+        </w:rPr>
+        <w:t>三个属性值分别如下。</w:t>
+      </w:r>
+    </w:p>
+    <w:p>
+      <w:pPr>
+        <w:rPr>
+          <w:rFonts w:hint="eastAsia"/>
+        </w:rPr>
+      </w:pPr>
+      <w:r>
+        <w:rPr>
+          <w:rFonts w:hint="eastAsia"/>
+        </w:rPr>
+        <w:tab/>
+      </w:r>
+      <w:r>
+        <w:t>B</w:t>
+      </w:r>
+      <w:r>
+        <w:rPr>
+          <w:rFonts w:hint="eastAsia"/>
+        </w:rPr>
+        <w:t>ounding-box</w:t>
+      </w:r>
+      <w:r>
+        <w:rPr>
+          <w:rFonts w:hint="eastAsia"/>
+        </w:rPr>
+        <w:t>：背景图像在内行中进行平铺。</w:t>
+      </w:r>
+    </w:p>
+    <w:p>
+      <w:pPr>
+        <w:rPr>
+          <w:rFonts w:hint="eastAsia"/>
+        </w:rPr>
+      </w:pPr>
+      <w:r>
+        <w:rPr>
+          <w:rFonts w:hint="eastAsia"/>
+        </w:rPr>
+        <w:tab/>
+      </w:r>
+      <w:r>
+        <w:t>C</w:t>
+      </w:r>
+      <w:r>
+        <w:rPr>
+          <w:rFonts w:hint="eastAsia"/>
+        </w:rPr>
+        <w:t>ontinous</w:t>
+      </w:r>
+      <w:r>
+        <w:rPr>
+          <w:rFonts w:hint="eastAsia"/>
+        </w:rPr>
+        <w:t>：下一行的背景图像紧接着上一行的图像继续平铺。</w:t>
+      </w:r>
+    </w:p>
+    <w:p>
+      <w:pPr>
+        <w:pStyle w:val="2"/>
+        <w:rPr>
+          <w:rFonts w:hint="eastAsia"/>
+        </w:rPr>
+      </w:pPr>
+      <w:r>
+        <w:rPr>
+          <w:rFonts w:hint="eastAsia"/>
+        </w:rPr>
+        <w:t xml:space="preserve">4.6 </w:t>
+      </w:r>
+      <w:r>
+        <w:rPr>
+          <w:rFonts w:hint="eastAsia"/>
+        </w:rPr>
+        <w:t xml:space="preserve"> </w:t>
+      </w:r>
+      <w:r>
+        <w:rPr>
+          <w:rFonts w:hint="eastAsia"/>
+        </w:rPr>
+        <w:t>CSS3</w:t>
+      </w:r>
+      <w:r>
+        <w:rPr>
+          <w:rFonts w:hint="eastAsia"/>
+        </w:rPr>
+        <w:t>多背景属性</w:t>
+      </w:r>
+    </w:p>
+    <w:p>
+      <w:pPr>
+        <w:rPr>
+          <w:rFonts w:hint="eastAsia"/>
+        </w:rPr>
+      </w:pPr>
+      <w:r>
+        <w:rPr>
+          <w:rFonts w:hint="eastAsia"/>
+        </w:rPr>
+        <w:tab/>
+        <w:t>CSS3</w:t>
+      </w:r>
+      <w:r>
+        <w:rPr>
+          <w:rFonts w:hint="eastAsia"/>
+        </w:rPr>
+        <w:t>多背景从其字面上而知，就是设置多个背景图像，这也是</w:t>
+      </w:r>
+      <w:r>
+        <w:rPr>
+          <w:rFonts w:hint="eastAsia"/>
+        </w:rPr>
+        <w:t>Web</w:t>
+      </w:r>
+      <w:r>
+        <w:rPr>
+          <w:rFonts w:hint="eastAsia"/>
+        </w:rPr>
+        <w:t>设计师最开心的变化之一。换句话说，就是能够在单一容器上使用复合的背景图像。</w:t>
+      </w:r>
+    </w:p>
+    <w:p>
+      <w:pPr>
+        <w:rPr>
+          <w:rFonts w:hint="eastAsia"/>
+        </w:rPr>
+      </w:pPr>
+      <w:r>
+        <w:rPr>
+          <w:rFonts w:hint="eastAsia"/>
+        </w:rPr>
+        <w:tab/>
+      </w:r>
+      <w:r>
+        <w:rPr>
+          <w:rFonts w:hint="eastAsia"/>
+        </w:rPr>
+        <w:t>在</w:t>
+      </w:r>
+      <w:r>
+        <w:rPr>
+          <w:rFonts w:hint="eastAsia"/>
+        </w:rPr>
+        <w:t>CSS3</w:t>
+      </w:r>
+      <w:r>
+        <w:rPr>
+          <w:rFonts w:hint="eastAsia"/>
+        </w:rPr>
+        <w:t>之前，每个容器只能指定一张背景图像，因此每当需要增加一章背景图像的时候，必须至少添加一个容器来容纳它。早期使用嵌套</w:t>
+      </w:r>
+      <w:r>
+        <w:rPr>
+          <w:rFonts w:hint="eastAsia"/>
+        </w:rPr>
+        <w:t>div</w:t>
+      </w:r>
+      <w:r>
+        <w:rPr>
+          <w:rFonts w:hint="eastAsia"/>
+        </w:rPr>
+        <w:t>容器显示特定背景的做法不是很复杂，但是要增加某个图片效果，不仅需要修改</w:t>
+      </w:r>
+      <w:r>
+        <w:rPr>
+          <w:rFonts w:hint="eastAsia"/>
+        </w:rPr>
+        <w:t>CSS</w:t>
+      </w:r>
+      <w:r>
+        <w:rPr>
+          <w:rFonts w:hint="eastAsia"/>
+        </w:rPr>
+        <w:t>还需要修改</w:t>
+      </w:r>
+      <w:r>
+        <w:rPr>
+          <w:rFonts w:hint="eastAsia"/>
+        </w:rPr>
+        <w:t>HTML</w:t>
+      </w:r>
+      <w:r>
+        <w:rPr>
+          <w:rFonts w:hint="eastAsia"/>
+        </w:rPr>
+        <w:t>代码。</w:t>
+      </w:r>
+    </w:p>
+    <w:p>
+      <w:pPr>
+        <w:rPr>
+          <w:rFonts w:hint="eastAsia"/>
+        </w:rPr>
+      </w:pPr>
+      <w:r>
+        <w:rPr>
+          <w:rFonts w:hint="eastAsia"/>
+        </w:rPr>
+        <w:tab/>
+      </w:r>
+      <w:r>
+        <w:rPr>
+          <w:rFonts w:hint="eastAsia"/>
+        </w:rPr>
+        <w:t>通过</w:t>
+      </w:r>
+      <w:r>
+        <w:rPr>
+          <w:rFonts w:hint="eastAsia"/>
+        </w:rPr>
+        <w:t>CSS3</w:t>
+      </w:r>
+      <w:r>
+        <w:rPr>
+          <w:rFonts w:hint="eastAsia"/>
+        </w:rPr>
+        <w:t>的多背景属性，</w:t>
+      </w:r>
+      <w:r>
+        <w:rPr>
+          <w:rFonts w:hint="eastAsia"/>
+        </w:rPr>
+        <w:t>HTML</w:t>
+      </w:r>
+      <w:r>
+        <w:rPr>
+          <w:rFonts w:hint="eastAsia"/>
+        </w:rPr>
+        <w:t>标记就不需要任何修改。在</w:t>
+      </w:r>
+      <w:r>
+        <w:rPr>
+          <w:rFonts w:hint="eastAsia"/>
+        </w:rPr>
+        <w:t>CSS</w:t>
+      </w:r>
+      <w:r>
+        <w:rPr>
+          <w:rFonts w:hint="eastAsia"/>
+        </w:rPr>
+        <w:t>的</w:t>
+      </w:r>
+      <w:r>
+        <w:rPr>
+          <w:rFonts w:hint="eastAsia"/>
+        </w:rPr>
+        <w:t>background-image</w:t>
+      </w:r>
+      <w:r>
+        <w:rPr>
+          <w:rFonts w:hint="eastAsia"/>
+        </w:rPr>
+        <w:t>或者</w:t>
+      </w:r>
+      <w:r>
+        <w:rPr>
+          <w:rFonts w:hint="eastAsia"/>
+        </w:rPr>
+        <w:t>background</w:t>
+      </w:r>
+      <w:r>
+        <w:rPr>
+          <w:rFonts w:hint="eastAsia"/>
+        </w:rPr>
+        <w:t>属性中列出需要使用的所有背景图像，用逗号分隔开。而且每张图片都具有</w:t>
+      </w:r>
+      <w:r>
+        <w:rPr>
+          <w:rFonts w:hint="eastAsia"/>
+        </w:rPr>
+        <w:t>background</w:t>
+      </w:r>
+      <w:r>
+        <w:rPr>
+          <w:rFonts w:hint="eastAsia"/>
+        </w:rPr>
+        <w:t>中的属性，例如可以定位、设置重复、改变背景图像大小以及其他可以单独控制的特性。</w:t>
+      </w:r>
+    </w:p>
+    <w:p>
+      <w:pPr>
+        <w:rPr>
+          <w:rFonts w:hint="eastAsia"/>
+        </w:rPr>
+      </w:pPr>
+      <w:r>
+        <w:rPr>
+          <w:rFonts w:hint="eastAsia"/>
+        </w:rPr>
+        <w:tab/>
+      </w:r>
+      <w:r>
+        <w:rPr>
+          <w:rFonts w:hint="eastAsia"/>
+        </w:rPr>
+        <w:t>话又说回来，要理解</w:t>
+      </w:r>
+      <w:r>
+        <w:rPr>
+          <w:rFonts w:hint="eastAsia"/>
+        </w:rPr>
+        <w:t>CSS3</w:t>
+      </w:r>
+      <w:r>
+        <w:rPr>
+          <w:rFonts w:hint="eastAsia"/>
+        </w:rPr>
+        <w:t>的多背景使用，就需要理解各种背景属性的语法和值。无论</w:t>
+      </w:r>
+      <w:r>
+        <w:rPr>
+          <w:rFonts w:hint="eastAsia"/>
+        </w:rPr>
+        <w:lastRenderedPageBreak/>
+        <w:t>拥有一个还是多个背景图像，所有背景属性值得语法都是相同的。</w:t>
+      </w:r>
+    </w:p>
+    <w:p>
+      <w:pPr>
+        <w:rPr>
+          <w:rFonts w:hint="eastAsia"/>
+        </w:rPr>
+      </w:pPr>
+    </w:p>
+    <w:p>
+      <w:pPr>
+        <w:rPr>
+          <w:rFonts w:hint="eastAsia"/>
+        </w:rPr>
+      </w:pPr>
+      <w:r>
+        <w:rPr>
+          <w:rFonts w:hint="eastAsia"/>
+        </w:rPr>
+        <w:t>4.6.1  CSS3</w:t>
+      </w:r>
+      <w:r>
+        <w:rPr>
+          <w:rFonts w:hint="eastAsia"/>
+        </w:rPr>
+        <w:t>多背景语法及参数</w:t>
+      </w:r>
+    </w:p>
+    <w:p>
+      <w:pPr>
+        <w:rPr>
+          <w:rFonts w:hint="eastAsia"/>
+        </w:rPr>
+      </w:pPr>
+      <w:r>
+        <w:rPr>
+          <w:rFonts w:hint="eastAsia"/>
+        </w:rPr>
+        <w:tab/>
+        <w:t>CSS3</w:t>
+      </w:r>
+      <w:r>
+        <w:rPr>
+          <w:rFonts w:hint="eastAsia"/>
+        </w:rPr>
+        <w:t>多背景语法和</w:t>
+      </w:r>
+      <w:r>
+        <w:rPr>
+          <w:rFonts w:hint="eastAsia"/>
+        </w:rPr>
+        <w:t>CSS</w:t>
+      </w:r>
+      <w:r>
+        <w:rPr>
+          <w:rFonts w:hint="eastAsia"/>
+        </w:rPr>
+        <w:t>中背景语法其实没有本质上的区别，只是在</w:t>
+      </w:r>
+      <w:r>
+        <w:rPr>
+          <w:rFonts w:hint="eastAsia"/>
+        </w:rPr>
+        <w:t>CSS3</w:t>
+      </w:r>
+      <w:r>
+        <w:rPr>
+          <w:rFonts w:hint="eastAsia"/>
+        </w:rPr>
+        <w:t>中可以给多个背景图像设置相同或不相同的</w:t>
+      </w:r>
+      <w:r>
+        <w:rPr>
+          <w:rFonts w:hint="eastAsia"/>
+        </w:rPr>
+        <w:t>background-(</w:t>
+      </w:r>
+      <w:r>
+        <w:rPr>
+          <w:rFonts w:hint="eastAsia"/>
+        </w:rPr>
+        <w:t xml:space="preserve"> </w:t>
+      </w:r>
+      <w:r>
+        <w:rPr>
+          <w:rFonts w:hint="eastAsia"/>
+        </w:rPr>
+        <w:t>position</w:t>
+      </w:r>
+      <w:r>
+        <w:rPr>
+          <w:rFonts w:hint="eastAsia"/>
+        </w:rPr>
+        <w:t>||repeat||clip||size||origin||attachment</w:t>
+      </w:r>
+      <w:r>
+        <w:rPr>
+          <w:rFonts w:hint="eastAsia"/>
+        </w:rPr>
+        <w:t>)</w:t>
+      </w:r>
+      <w:r>
+        <w:rPr>
+          <w:rFonts w:hint="eastAsia"/>
+        </w:rPr>
+        <w:t>属性。其中最重要的是在</w:t>
+      </w:r>
+      <w:r>
+        <w:rPr>
+          <w:rFonts w:hint="eastAsia"/>
+        </w:rPr>
+        <w:t>CSS3</w:t>
+      </w:r>
+      <w:r>
+        <w:rPr>
+          <w:rFonts w:hint="eastAsia"/>
+        </w:rPr>
+        <w:t>多背景中，相邻背景之间必须使用逗号分隔开。具体的语法如下所示。</w:t>
+      </w:r>
+    </w:p>
+    <w:p>
+      <w:pPr>
+        <w:ind w:firstLine="420"/>
+        <w:rPr>
+          <w:rFonts w:hint="eastAsia"/>
+        </w:rPr>
+      </w:pPr>
+      <w:r>
+        <w:t>B</w:t>
+      </w:r>
+      <w:r>
+        <w:rPr>
+          <w:rFonts w:hint="eastAsia"/>
+        </w:rPr>
+        <w:t>ackground:[background-image] | [background-position] | [/background-size] | [background-repeat] | [background-attachment] | [background-clip] | [background-origin],*</w:t>
+      </w:r>
+    </w:p>
+    <w:p>
+      <w:pPr>
+        <w:ind w:firstLine="420"/>
+        <w:rPr>
+          <w:rFonts w:hint="eastAsia"/>
+        </w:rPr>
+      </w:pPr>
+    </w:p>
+    <w:p>
+      <w:pPr>
+        <w:ind w:firstLine="420"/>
+        <w:rPr>
+          <w:rFonts w:hint="eastAsia"/>
+        </w:rPr>
+      </w:pPr>
+      <w:r>
+        <w:rPr>
+          <w:rFonts w:hint="eastAsia"/>
+        </w:rPr>
+        <w:t>可以把上面的缩写拆解成以下形式。</w:t>
+      </w:r>
+    </w:p>
+    <w:p>
+      <w:pPr>
+        <w:ind w:firstLine="420"/>
+        <w:rPr>
+          <w:rFonts w:hint="eastAsia"/>
+        </w:rPr>
+      </w:pPr>
+      <w:r>
+        <w:t>B</w:t>
+      </w:r>
+      <w:r>
+        <w:rPr>
+          <w:rFonts w:hint="eastAsia"/>
+        </w:rPr>
+        <w:t>ackground-image:url1,url2,</w:t>
+      </w:r>
+      <w:r>
+        <w:t>…</w:t>
+      </w:r>
+      <w:r>
+        <w:rPr>
+          <w:rFonts w:hint="eastAsia"/>
+        </w:rPr>
+        <w:t>,urlN;</w:t>
+      </w:r>
+    </w:p>
+    <w:p>
+      <w:pPr>
+        <w:ind w:firstLine="420"/>
+        <w:rPr>
+          <w:rFonts w:hint="eastAsia"/>
+        </w:rPr>
+      </w:pPr>
+      <w:r>
+        <w:t>B</w:t>
+      </w:r>
+      <w:r>
+        <w:rPr>
+          <w:rFonts w:hint="eastAsia"/>
+        </w:rPr>
+        <w:t>ackground-repeat:repeat1,repeat2,</w:t>
+      </w:r>
+      <w:r>
+        <w:t>…</w:t>
+      </w:r>
+      <w:r>
+        <w:rPr>
+          <w:rFonts w:hint="eastAsia"/>
+        </w:rPr>
+        <w:t>,</w:t>
+      </w:r>
+      <w:r>
+        <w:t>repeat</w:t>
+      </w:r>
+      <w:r>
+        <w:rPr>
+          <w:rFonts w:hint="eastAsia"/>
+        </w:rPr>
+        <w:t>;</w:t>
+      </w:r>
+    </w:p>
+    <w:p>
+      <w:pPr>
+        <w:ind w:firstLine="420"/>
+        <w:rPr>
+          <w:rFonts w:hint="eastAsia"/>
+        </w:rPr>
+      </w:pPr>
+      <w:r>
+        <w:t>B</w:t>
+      </w:r>
+      <w:r>
+        <w:rPr>
+          <w:rFonts w:hint="eastAsia"/>
+        </w:rPr>
+        <w:t>ackground-postion:position1,position2,</w:t>
+      </w:r>
+      <w:r>
+        <w:t>…</w:t>
+      </w:r>
+      <w:r>
+        <w:rPr>
+          <w:rFonts w:hint="eastAsia"/>
+        </w:rPr>
+        <w:t>,</w:t>
+      </w:r>
+      <w:r>
+        <w:t>position</w:t>
+      </w:r>
+      <w:r>
+        <w:rPr>
+          <w:rFonts w:hint="eastAsia"/>
+        </w:rPr>
+        <w:t>;</w:t>
+      </w:r>
+    </w:p>
+    <w:p>
+      <w:pPr>
+        <w:ind w:firstLine="420"/>
+        <w:rPr>
+          <w:rFonts w:hint="eastAsia"/>
+        </w:rPr>
+      </w:pPr>
+      <w:r>
+        <w:t>B</w:t>
+      </w:r>
+      <w:r>
+        <w:rPr>
+          <w:rFonts w:hint="eastAsia"/>
+        </w:rPr>
+        <w:t>ackground-size:size1,size2,</w:t>
+      </w:r>
+      <w:r>
+        <w:t>…</w:t>
+      </w:r>
+      <w:r>
+        <w:rPr>
+          <w:rFonts w:hint="eastAsia"/>
+        </w:rPr>
+        <w:t>,sizeN;</w:t>
+      </w:r>
+    </w:p>
+    <w:p>
+      <w:pPr>
+        <w:ind w:firstLine="420"/>
+        <w:rPr>
+          <w:rFonts w:hint="eastAsia"/>
+        </w:rPr>
+      </w:pPr>
+      <w:r>
+        <w:t>Background</w:t>
+      </w:r>
+      <w:r>
+        <w:rPr>
+          <w:rFonts w:hint="eastAsia"/>
+        </w:rPr>
+        <w:t>-</w:t>
+      </w:r>
+      <w:r>
+        <w:rPr>
+          <w:rFonts w:hint="eastAsia"/>
+        </w:rPr>
+        <w:t xml:space="preserve"> </w:t>
+      </w:r>
+      <w:r>
+        <w:rPr>
+          <w:rFonts w:hint="eastAsia"/>
+        </w:rPr>
+        <w:t>attachment:</w:t>
+      </w:r>
+      <w:r>
+        <w:rPr>
+          <w:rFonts w:hint="eastAsia"/>
+        </w:rPr>
+        <w:t xml:space="preserve"> </w:t>
+      </w:r>
+      <w:r>
+        <w:rPr>
+          <w:rFonts w:hint="eastAsia"/>
+        </w:rPr>
+        <w:t>attachment 1,attachment2,</w:t>
+      </w:r>
+      <w:r>
+        <w:t>…</w:t>
+      </w:r>
+      <w:r>
+        <w:rPr>
+          <w:rFonts w:hint="eastAsia"/>
+        </w:rPr>
+        <w:t>,</w:t>
+      </w:r>
+      <w:r>
+        <w:t>attachment</w:t>
+      </w:r>
+      <w:r>
+        <w:rPr>
+          <w:rFonts w:hint="eastAsia"/>
+        </w:rPr>
+        <w:t>;</w:t>
+      </w:r>
+    </w:p>
+    <w:p>
+      <w:pPr>
+        <w:ind w:firstLine="420"/>
+        <w:rPr>
+          <w:rFonts w:hint="eastAsia"/>
+        </w:rPr>
+      </w:pPr>
+      <w:r>
+        <w:t>B</w:t>
+      </w:r>
+      <w:r>
+        <w:rPr>
+          <w:rFonts w:hint="eastAsia"/>
+        </w:rPr>
+        <w:t>ackground-clip:cilp1,clip2,</w:t>
+      </w:r>
+      <w:r>
+        <w:t>…</w:t>
+      </w:r>
+      <w:r>
+        <w:rPr>
+          <w:rFonts w:hint="eastAsia"/>
+        </w:rPr>
+        <w:t>,cilpN;</w:t>
+      </w:r>
+    </w:p>
+    <w:p>
+      <w:pPr>
+        <w:ind w:firstLine="420"/>
+        <w:rPr>
+          <w:rFonts w:hint="eastAsia"/>
+        </w:rPr>
+      </w:pPr>
+      <w:r>
+        <w:t>B</w:t>
+      </w:r>
+      <w:r>
+        <w:rPr>
+          <w:rFonts w:hint="eastAsia"/>
+        </w:rPr>
+        <w:t>ackground-origin:origin1,origin2,</w:t>
+      </w:r>
+      <w:r>
+        <w:t>…</w:t>
+      </w:r>
+      <w:r>
+        <w:rPr>
+          <w:rFonts w:hint="eastAsia"/>
+        </w:rPr>
+        <w:t>,</w:t>
+      </w:r>
+      <w:r>
+        <w:t>origin</w:t>
+      </w:r>
+      <w:r>
+        <w:rPr>
+          <w:rFonts w:hint="eastAsia"/>
+        </w:rPr>
+        <w:t>N;</w:t>
+      </w:r>
+    </w:p>
+    <w:p>
+      <w:pPr>
+        <w:ind w:firstLine="420"/>
+        <w:rPr>
+          <w:rFonts w:hint="eastAsia"/>
+        </w:rPr>
+      </w:pPr>
+      <w:r>
+        <w:t>B</w:t>
+      </w:r>
+      <w:r>
+        <w:rPr>
+          <w:rFonts w:hint="eastAsia"/>
+        </w:rPr>
+        <w:t>ackground-color:color;</w:t>
+      </w:r>
+    </w:p>
+    <w:p>
+      <w:pPr>
+        <w:ind w:firstLine="420"/>
+        <w:rPr>
+          <w:rFonts w:hint="eastAsia"/>
+        </w:rPr>
+      </w:pPr>
+      <w:r>
+        <w:rPr>
+          <w:rFonts w:hint="eastAsia"/>
+        </w:rPr>
+        <w:t>CSS3</w:t>
+      </w:r>
+      <w:r>
+        <w:rPr>
+          <w:rFonts w:hint="eastAsia"/>
+        </w:rPr>
+        <w:t>多背景的属性和</w:t>
+      </w:r>
+      <w:r>
+        <w:rPr>
+          <w:rFonts w:hint="eastAsia"/>
+        </w:rPr>
+        <w:t>CSS</w:t>
+      </w:r>
+      <w:r>
+        <w:rPr>
+          <w:rFonts w:hint="eastAsia"/>
+        </w:rPr>
+        <w:t>背景属性参数类似，只是在其基础上增加了</w:t>
+      </w:r>
+      <w:r>
+        <w:rPr>
+          <w:rFonts w:hint="eastAsia"/>
+        </w:rPr>
+        <w:t>CSS3</w:t>
+      </w:r>
+      <w:r>
+        <w:rPr>
+          <w:rFonts w:hint="eastAsia"/>
+        </w:rPr>
+        <w:t>为背景参加的新属性，例如</w:t>
+      </w:r>
+      <w:r>
+        <w:rPr>
+          <w:rFonts w:hint="eastAsia"/>
+        </w:rPr>
+        <w:t>background-clip</w:t>
+      </w:r>
+      <w:r>
+        <w:rPr>
+          <w:rFonts w:hint="eastAsia"/>
+        </w:rPr>
+        <w:t>、</w:t>
+      </w:r>
+      <w:r>
+        <w:rPr>
+          <w:rFonts w:hint="eastAsia"/>
+        </w:rPr>
+        <w:t>background-origin</w:t>
+      </w:r>
+      <w:r>
+        <w:rPr>
+          <w:rFonts w:hint="eastAsia"/>
+        </w:rPr>
+        <w:t>和</w:t>
+      </w:r>
+      <w:r>
+        <w:rPr>
+          <w:rFonts w:hint="eastAsia"/>
+        </w:rPr>
+        <w:t>background-size</w:t>
+      </w:r>
+      <w:r>
+        <w:rPr>
+          <w:rFonts w:hint="eastAsia"/>
+        </w:rPr>
+        <w:t>。在此重温</w:t>
+      </w:r>
+      <w:r>
+        <w:rPr>
+          <w:rFonts w:hint="eastAsia"/>
+        </w:rPr>
+        <w:t>CSS3</w:t>
+      </w:r>
+      <w:r>
+        <w:rPr>
+          <w:rFonts w:hint="eastAsia"/>
+        </w:rPr>
+        <w:t>下</w:t>
+      </w:r>
+      <w:r>
+        <w:rPr>
+          <w:rFonts w:hint="eastAsia"/>
+        </w:rPr>
+        <w:t>background</w:t>
+      </w:r>
+      <w:r>
+        <w:rPr>
+          <w:rFonts w:hint="eastAsia"/>
+        </w:rPr>
+        <w:t>属性的详细参数吧。</w:t>
+      </w:r>
+    </w:p>
+    <w:p>
+      <w:pPr>
+        <w:ind w:firstLine="420"/>
+        <w:rPr>
+          <w:rFonts w:hint="eastAsia"/>
+        </w:rPr>
+      </w:pPr>
+      <w:r>
+        <w:t>B</w:t>
+      </w:r>
+      <w:r>
+        <w:rPr>
+          <w:rFonts w:hint="eastAsia"/>
+        </w:rPr>
+        <w:t>ackground-image</w:t>
+      </w:r>
+      <w:r>
+        <w:rPr>
+          <w:rFonts w:hint="eastAsia"/>
+        </w:rPr>
+        <w:t>：设置元素的背景图片，可以使用相对地址或绝对地址索引背景图像。</w:t>
+      </w:r>
+    </w:p>
+    <w:p>
+      <w:pPr>
+        <w:ind w:firstLine="420"/>
+        <w:rPr>
+          <w:rFonts w:hint="eastAsia"/>
+        </w:rPr>
+      </w:pPr>
+      <w:r>
+        <w:t>B</w:t>
+      </w:r>
+      <w:r>
+        <w:rPr>
+          <w:rFonts w:hint="eastAsia"/>
+        </w:rPr>
+        <w:t>ackground-repeat</w:t>
+      </w:r>
+      <w:r>
+        <w:rPr>
+          <w:rFonts w:hint="eastAsia"/>
+        </w:rPr>
+        <w:t>：设置元素背景图像的平铺方式，默认值是</w:t>
+      </w:r>
+      <w:r>
+        <w:rPr>
+          <w:rFonts w:hint="eastAsia"/>
+        </w:rPr>
+        <w:t>repeat</w:t>
+      </w:r>
+      <w:r>
+        <w:rPr>
+          <w:rFonts w:hint="eastAsia"/>
+        </w:rPr>
+        <w:t>。</w:t>
+      </w:r>
+    </w:p>
+    <w:p>
+      <w:pPr>
+        <w:ind w:firstLine="420"/>
+        <w:rPr>
+          <w:rFonts w:hint="eastAsia"/>
+        </w:rPr>
+      </w:pPr>
+      <w:r>
+        <w:t>B</w:t>
+      </w:r>
+      <w:r>
+        <w:rPr>
+          <w:rFonts w:hint="eastAsia"/>
+        </w:rPr>
+        <w:t>ackground-position</w:t>
+      </w:r>
+      <w:r>
+        <w:rPr>
+          <w:rFonts w:hint="eastAsia"/>
+        </w:rPr>
+        <w:t>：设置元素的背景图像定位起点，默认是</w:t>
+      </w:r>
+      <w:r>
+        <w:rPr>
+          <w:rFonts w:hint="eastAsia"/>
+        </w:rPr>
+        <w:t>left top</w:t>
+      </w:r>
+      <w:r>
+        <w:rPr>
+          <w:rFonts w:hint="eastAsia"/>
+        </w:rPr>
+        <w:t>。</w:t>
+      </w:r>
+    </w:p>
+    <w:p>
+      <w:pPr>
+        <w:ind w:firstLine="420"/>
+        <w:rPr>
+          <w:rFonts w:hint="eastAsia"/>
+        </w:rPr>
+      </w:pPr>
+      <w:r>
+        <w:t>B</w:t>
+      </w:r>
+      <w:r>
+        <w:rPr>
+          <w:rFonts w:hint="eastAsia"/>
+        </w:rPr>
+        <w:t>ackground-size</w:t>
+      </w:r>
+      <w:r>
+        <w:rPr>
+          <w:rFonts w:hint="eastAsia"/>
+        </w:rPr>
+        <w:t>：设置元素的背景图像的尺寸大小，默认值是</w:t>
+      </w:r>
+      <w:r>
+        <w:rPr>
+          <w:rFonts w:hint="eastAsia"/>
+        </w:rPr>
+        <w:t>auto</w:t>
+      </w:r>
+      <w:r>
+        <w:rPr>
+          <w:rFonts w:hint="eastAsia"/>
+        </w:rPr>
+        <w:t>。</w:t>
+      </w:r>
+    </w:p>
+    <w:p>
+      <w:pPr>
+        <w:ind w:firstLine="420"/>
+        <w:rPr>
+          <w:rFonts w:hint="eastAsia"/>
+        </w:rPr>
+      </w:pPr>
+      <w:r>
+        <w:t>B</w:t>
+      </w:r>
+      <w:r>
+        <w:rPr>
+          <w:rFonts w:hint="eastAsia"/>
+        </w:rPr>
+        <w:t>ackground-clip</w:t>
+      </w:r>
+      <w:r>
+        <w:rPr>
+          <w:rFonts w:hint="eastAsia"/>
+        </w:rPr>
+        <w:t>：控制元素的背景图像显示区域大小，默认值为</w:t>
+      </w:r>
+      <w:r>
+        <w:rPr>
+          <w:rFonts w:hint="eastAsia"/>
+        </w:rPr>
+        <w:t>border-box</w:t>
+      </w:r>
+      <w:r>
+        <w:rPr>
+          <w:rFonts w:hint="eastAsia"/>
+        </w:rPr>
+        <w:t>。</w:t>
+      </w:r>
+    </w:p>
+    <w:p>
+      <w:pPr>
+        <w:ind w:firstLine="420"/>
+        <w:rPr>
+          <w:rFonts w:hint="eastAsia"/>
+        </w:rPr>
+      </w:pPr>
+      <w:r>
+        <w:t>B</w:t>
+      </w:r>
+      <w:r>
+        <w:rPr>
+          <w:rFonts w:hint="eastAsia"/>
+        </w:rPr>
+        <w:t>ackground-origin</w:t>
+      </w:r>
+      <w:r>
+        <w:rPr>
+          <w:rFonts w:hint="eastAsia"/>
+        </w:rPr>
+        <w:t>：控制元素的背景图像</w:t>
+      </w:r>
+      <w:r>
+        <w:rPr>
+          <w:rFonts w:hint="eastAsia"/>
+        </w:rPr>
+        <w:t>position</w:t>
+      </w:r>
+      <w:r>
+        <w:rPr>
+          <w:rFonts w:hint="eastAsia"/>
+        </w:rPr>
+        <w:t>的默认起点，默认值为</w:t>
+      </w:r>
+      <w:r>
+        <w:rPr>
+          <w:rFonts w:hint="eastAsia"/>
+        </w:rPr>
+        <w:t>padding-box</w:t>
+      </w:r>
+      <w:r>
+        <w:rPr>
+          <w:rFonts w:hint="eastAsia"/>
+        </w:rPr>
+        <w:t>。</w:t>
+      </w:r>
+    </w:p>
+    <w:p>
+      <w:pPr>
+        <w:ind w:firstLine="420"/>
+        <w:rPr>
+          <w:rFonts w:hint="eastAsia"/>
+        </w:rPr>
+      </w:pPr>
+      <w:r>
+        <w:t>B</w:t>
+      </w:r>
+      <w:r>
+        <w:rPr>
+          <w:rFonts w:hint="eastAsia"/>
+        </w:rPr>
+        <w:t>ackground-color</w:t>
+      </w:r>
+      <w:r>
+        <w:rPr>
+          <w:rFonts w:hint="eastAsia"/>
+        </w:rPr>
+        <w:t>：设置元素背景颜色。</w:t>
+      </w:r>
+    </w:p>
+    <w:p>
+      <w:pPr>
+        <w:ind w:firstLine="420"/>
+        <w:rPr>
+          <w:rFonts w:hint="eastAsia"/>
+        </w:rPr>
+      </w:pPr>
+      <w:r>
+        <w:rPr>
+          <w:rFonts w:hint="eastAsia"/>
+        </w:rPr>
+        <w:t>除了</w:t>
+      </w:r>
+      <w:r>
+        <w:rPr>
+          <w:rFonts w:hint="eastAsia"/>
+        </w:rPr>
+        <w:t>background-color</w:t>
+      </w:r>
+      <w:r>
+        <w:rPr>
+          <w:rFonts w:hint="eastAsia"/>
+        </w:rPr>
+        <w:t>以外，其他的属性都可以设置多个属性值，不过前提是元素有多个背景图像存在。如果这个条件成立，多个属性值之间必须使用逗号分隔。其中</w:t>
+      </w:r>
+      <w:r>
+        <w:rPr>
+          <w:rFonts w:hint="eastAsia"/>
+        </w:rPr>
+        <w:t>background-image</w:t>
+      </w:r>
+      <w:r>
+        <w:rPr>
+          <w:rFonts w:hint="eastAsia"/>
+        </w:rPr>
+        <w:t>需要设置多个，而其他属性</w:t>
+      </w:r>
+      <w:r>
+        <w:rPr>
+          <w:rFonts w:hint="eastAsia"/>
+        </w:rPr>
+        <w:t>可以选择一个或多个，如果一个元素有多个背景图片，其他属性只有一个属性值时，表示所有背景图像应用了相同的属性值。</w:t>
+      </w:r>
+    </w:p>
+    <w:p>
+      <w:pPr>
+        <w:rPr>
+          <w:rFonts w:hint="eastAsia"/>
+        </w:rPr>
+      </w:pPr>
+    </w:p>
+    <w:p>
+      <w:pPr>
+        <w:rPr>
+          <w:rFonts w:hint="eastAsia"/>
+        </w:rPr>
+      </w:pPr>
+      <w:r>
+        <w:rPr>
+          <w:rFonts w:hint="eastAsia"/>
+        </w:rPr>
+        <w:t>4.6.2  CSS3</w:t>
+      </w:r>
+      <w:r>
+        <w:rPr>
+          <w:rFonts w:hint="eastAsia"/>
+        </w:rPr>
+        <w:t>多背景的优势</w:t>
+      </w:r>
+    </w:p>
+    <w:p>
+      <w:pPr>
+        <w:rPr>
+          <w:rFonts w:hint="eastAsia"/>
+        </w:rPr>
+      </w:pPr>
+      <w:r>
+        <w:rPr>
+          <w:rFonts w:hint="eastAsia"/>
+        </w:rPr>
+        <w:tab/>
+        <w:t>CSS3</w:t>
+      </w:r>
+      <w:r>
+        <w:rPr>
+          <w:rFonts w:hint="eastAsia"/>
+        </w:rPr>
+        <w:t>多背景属性的出现，使设计师部分拜托了对</w:t>
+      </w:r>
+      <w:r>
+        <w:rPr>
+          <w:rFonts w:hint="eastAsia"/>
+        </w:rPr>
+        <w:t>Phoneshop</w:t>
+      </w:r>
+      <w:r>
+        <w:rPr>
+          <w:rFonts w:hint="eastAsia"/>
+        </w:rPr>
+        <w:t>等绘图工具的依赖。伴随着浏览器支持力度加强，</w:t>
+      </w:r>
+      <w:r>
+        <w:rPr>
+          <w:rFonts w:hint="eastAsia"/>
+        </w:rPr>
+        <w:t>CSS3</w:t>
+      </w:r>
+      <w:r>
+        <w:rPr>
+          <w:rFonts w:hint="eastAsia"/>
+        </w:rPr>
+        <w:t>多背景功能会得到广泛的使用。</w:t>
+      </w:r>
+    </w:p>
+    <w:p>
+      <w:pPr>
+        <w:rPr>
+          <w:rFonts w:hint="eastAsia"/>
+        </w:rPr>
+      </w:pPr>
+      <w:r>
+        <w:rPr>
+          <w:rFonts w:hint="eastAsia"/>
+        </w:rPr>
+        <w:tab/>
+        <w:t>CSS3</w:t>
+      </w:r>
+      <w:r>
+        <w:rPr>
+          <w:rFonts w:hint="eastAsia"/>
+        </w:rPr>
+        <w:t>多背景也有层次之分，按照浏览器中显示时图像叠放的顺序从上往下指定的，最先声明的背景图片将会居于最上层，最后指定的背景图片将放在最底层。</w:t>
+      </w:r>
+    </w:p>
+    <w:p>
+      <w:r>
+        <w:rPr>
+          <w:rFonts w:hint="eastAsia"/>
+        </w:rPr>
+        <w:tab/>
+      </w:r>
+      <w:r>
+        <w:rPr>
+          <w:rFonts w:hint="eastAsia"/>
+        </w:rPr>
+        <w:t>只在属性中声明对图片的使用还远远不够，还要分别告诉浏览器，对这些背景图像应该如何平铺、如</w:t>
+      </w:r>
+      <w:r>
+        <w:rPr>
+          <w:rFonts w:hint="eastAsia"/>
+        </w:rPr>
+        <w:t>何放置以及各自的大小。要这么做，只需按前面介绍的方法，通过指定多个</w:t>
+      </w:r>
+      <w:r>
+        <w:rPr>
+          <w:rFonts w:hint="eastAsia"/>
+        </w:rPr>
+        <w:t>background-repeat</w:t>
+      </w:r>
+      <w:r>
+        <w:rPr>
+          <w:rFonts w:hint="eastAsia"/>
+        </w:rPr>
+        <w:t>、</w:t>
+      </w:r>
+      <w:r>
+        <w:rPr>
+          <w:rFonts w:hint="eastAsia"/>
+        </w:rPr>
+        <w:t>background-size</w:t>
+      </w:r>
+      <w:r>
+        <w:rPr>
+          <w:rFonts w:hint="eastAsia"/>
+        </w:rPr>
+        <w:t>和</w:t>
+      </w:r>
+      <w:r>
+        <w:rPr>
+          <w:rFonts w:hint="eastAsia"/>
+        </w:rPr>
+        <w:t>background-position</w:t>
+      </w:r>
+      <w:r>
+        <w:rPr>
+          <w:rFonts w:hint="eastAsia"/>
+        </w:rPr>
+        <w:t>属性，可以单独指定背景图像的平铺方式、图像的大小以及位置。</w:t>
       </w:r>
     </w:p>
     <w:sectPr>
@@ -10237,13 +14393,13 @@
     </w:lvl>
   </w:abstractNum>
   <w:abstractNum w:abstractNumId="3">
-    <w:nsid w:val="59BA0820"/>
+    <w:nsid w:val="50FC1183"/>
     <w:multiLevelType w:val="hybridMultilevel"/>
-    <w:tmpl w:val="9DA09C3A"/>
-    <w:lvl w:ilvl="0" w:tplc="88084162">
+    <w:tmpl w:val="DC1844BE"/>
+    <w:lvl w:ilvl="0" w:tplc="7368D1CA">
       <w:start w:val="1"/>
-      <w:numFmt w:val="decimal"/>
-      <w:lvlText w:val="%1、"/>
+      <w:numFmt w:val="upperLetter"/>
+      <w:lvlText w:val="%1."/>
       <w:lvlJc w:val="left"/>
       <w:pPr>
         <w:ind w:left="780" w:hanging="360"/>
@@ -10325,8 +14481,97 @@
       </w:pPr>
     </w:lvl>
   </w:abstractNum>
+  <w:abstractNum w:abstractNumId="4">
+    <w:nsid w:val="59BA0820"/>
+    <w:multiLevelType w:val="hybridMultilevel"/>
+    <w:tmpl w:val="9DA09C3A"/>
+    <w:lvl w:ilvl="0" w:tplc="88084162">
+      <w:start w:val="1"/>
+      <w:numFmt w:val="decimal"/>
+      <w:lvlText w:val="%1、"/>
+      <w:lvlJc w:val="left"/>
+      <w:pPr>
+        <w:ind w:left="780" w:hanging="360"/>
+      </w:pPr>
+      <w:rPr>
+        <w:rFonts w:hint="default"/>
+      </w:rPr>
+    </w:lvl>
+    <w:lvl w:ilvl="1" w:tplc="04090019" w:tentative="1">
+      <w:start w:val="1"/>
+      <w:numFmt w:val="lowerLetter"/>
+      <w:lvlText w:val="%2)"/>
+      <w:lvlJc w:val="left"/>
+      <w:pPr>
+        <w:ind w:left="1260" w:hanging="420"/>
+      </w:pPr>
+    </w:lvl>
+    <w:lvl w:ilvl="2" w:tplc="0409001B" w:tentative="1">
+      <w:start w:val="1"/>
+      <w:numFmt w:val="lowerRoman"/>
+      <w:lvlText w:val="%3."/>
+      <w:lvlJc w:val="right"/>
+      <w:pPr>
+        <w:ind w:left="1680" w:hanging="420"/>
+      </w:pPr>
+    </w:lvl>
+    <w:lvl w:ilvl="3" w:tplc="0409000F" w:tentative="1">
+      <w:start w:val="1"/>
+      <w:numFmt w:val="decimal"/>
+      <w:lvlText w:val="%4."/>
+      <w:lvlJc w:val="left"/>
+      <w:pPr>
+        <w:ind w:left="2100" w:hanging="420"/>
+      </w:pPr>
+    </w:lvl>
+    <w:lvl w:ilvl="4" w:tplc="04090019" w:tentative="1">
+      <w:start w:val="1"/>
+      <w:numFmt w:val="lowerLetter"/>
+      <w:lvlText w:val="%5)"/>
+      <w:lvlJc w:val="left"/>
+      <w:pPr>
+        <w:ind w:left="2520" w:hanging="420"/>
+      </w:pPr>
+    </w:lvl>
+    <w:lvl w:ilvl="5" w:tplc="0409001B" w:tentative="1">
+      <w:start w:val="1"/>
+      <w:numFmt w:val="lowerRoman"/>
+      <w:lvlText w:val="%6."/>
+      <w:lvlJc w:val="right"/>
+      <w:pPr>
+        <w:ind w:left="2940" w:hanging="420"/>
+      </w:pPr>
+    </w:lvl>
+    <w:lvl w:ilvl="6" w:tplc="0409000F" w:tentative="1">
+      <w:start w:val="1"/>
+      <w:numFmt w:val="decimal"/>
+      <w:lvlText w:val="%7."/>
+      <w:lvlJc w:val="left"/>
+      <w:pPr>
+        <w:ind w:left="3360" w:hanging="420"/>
+      </w:pPr>
+    </w:lvl>
+    <w:lvl w:ilvl="7" w:tplc="04090019" w:tentative="1">
+      <w:start w:val="1"/>
+      <w:numFmt w:val="lowerLetter"/>
+      <w:lvlText w:val="%8)"/>
+      <w:lvlJc w:val="left"/>
+      <w:pPr>
+        <w:ind w:left="3780" w:hanging="420"/>
+      </w:pPr>
+    </w:lvl>
+    <w:lvl w:ilvl="8" w:tplc="0409001B" w:tentative="1">
+      <w:start w:val="1"/>
+      <w:numFmt w:val="lowerRoman"/>
+      <w:lvlText w:val="%9."/>
+      <w:lvlJc w:val="right"/>
+      <w:pPr>
+        <w:ind w:left="4200" w:hanging="420"/>
+      </w:pPr>
+    </w:lvl>
+  </w:abstractNum>
   <w:num w:numId="1">
-    <w:abstractNumId w:val="3"/>
+    <w:abstractNumId w:val="4"/>
   </w:num>
   <w:num w:numId="2">
     <w:abstractNumId w:val="2"/>
@@ -10336,6 +14581,9 @@
   </w:num>
   <w:num w:numId="4">
     <w:abstractNumId w:val="0"/>
+  </w:num>
+  <w:num w:numId="5">
+    <w:abstractNumId w:val="3"/>
   </w:num>
 </w:numbering>
 </file>
